--- a/img/Danial Nazemi - Resume.docx
+++ b/img/Danial Nazemi - Resume.docx
@@ -1074,37 +1074,12 @@
         <w:rPr>
           <w:rStyle w:val="lt-line-clampline"/>
           <w:rFonts w:ascii="Segoe UI" w:hAnsi="Segoe UI" w:cs="Segoe UI"/>
-          <w:color w:val="FF0000"/>
           <w:sz w:val="21"/>
           <w:szCs w:val="21"/>
           <w:bdr w:val="none" w:sz="0" w:space="0" w:color="auto" w:frame="1"/>
           <w:shd w:val="clear" w:color="auto" w:fill="FFFFFF"/>
         </w:rPr>
         <w:t>Software Engineering, UI</w:t>
-      </w:r>
-      <w:r>
-        <w:rPr>
-          <w:rStyle w:val="lt-line-clampline"/>
-          <w:rFonts w:ascii="Segoe UI" w:hAnsi="Segoe UI" w:cs="Segoe UI"/>
-          <w:color w:val="FF0000"/>
-          <w:sz w:val="21"/>
-          <w:szCs w:val="21"/>
-          <w:bdr w:val="none" w:sz="0" w:space="0" w:color="auto" w:frame="1"/>
-          <w:shd w:val="clear" w:color="auto" w:fill="FFFFFF"/>
-        </w:rPr>
-        <w:t>/</w:t>
-      </w:r>
-      <w:r>
-        <w:rPr>
-          <w:rStyle w:val="lt-line-clampline"/>
-          <w:rFonts w:ascii="Segoe UI" w:hAnsi="Segoe UI" w:cs="Segoe UI"/>
-          <w:color w:val="FF0000"/>
-          <w:sz w:val="21"/>
-          <w:szCs w:val="21"/>
-          <w:bdr w:val="none" w:sz="0" w:space="0" w:color="auto" w:frame="1"/>
-          <w:shd w:val="clear" w:color="auto" w:fill="FFFFFF"/>
-        </w:rPr>
-        <w:t>UX Designing, Voice Acting</w:t>
       </w:r>
       <w:r>
         <w:rPr>
@@ -1115,7 +1090,7 @@
           <w:bdr w:val="none" w:sz="0" w:space="0" w:color="auto" w:frame="1"/>
           <w:shd w:val="clear" w:color="auto" w:fill="FFFFFF"/>
         </w:rPr>
-        <w:t xml:space="preserve"> and</w:t>
+        <w:t>/</w:t>
       </w:r>
       <w:r>
         <w:rPr>
@@ -1126,16 +1101,7 @@
           <w:bdr w:val="none" w:sz="0" w:space="0" w:color="auto" w:frame="1"/>
           <w:shd w:val="clear" w:color="auto" w:fill="FFFFFF"/>
         </w:rPr>
-        <w:t xml:space="preserve"> doing my best to</w:t>
-      </w:r>
-      <w:r>
-        <w:rPr>
-          <w:rFonts w:ascii="Segoe UI" w:hAnsi="Segoe UI" w:cs="Segoe UI"/>
-          <w:sz w:val="21"/>
-          <w:szCs w:val="21"/>
-          <w:shd w:val="clear" w:color="auto" w:fill="FFFFFF"/>
-        </w:rPr>
-        <w:t> </w:t>
+        <w:t>UX Designing, Voice Acting</w:t>
       </w:r>
       <w:r>
         <w:rPr>
@@ -1146,6 +1112,48 @@
           <w:bdr w:val="none" w:sz="0" w:space="0" w:color="auto" w:frame="1"/>
           <w:shd w:val="clear" w:color="auto" w:fill="FFFFFF"/>
         </w:rPr>
+        <w:t xml:space="preserve"> </w:t>
+      </w:r>
+      <w:r>
+        <w:rPr>
+          <w:rStyle w:val="lt-line-clampline"/>
+          <w:rFonts w:ascii="Segoe UI" w:hAnsi="Segoe UI" w:cs="Segoe UI"/>
+          <w:sz w:val="21"/>
+          <w:szCs w:val="21"/>
+          <w:bdr w:val="none" w:sz="0" w:space="0" w:color="auto" w:frame="1"/>
+          <w:shd w:val="clear" w:color="auto" w:fill="FFFFFF"/>
+        </w:rPr>
+        <w:t>and</w:t>
+      </w:r>
+      <w:r>
+        <w:rPr>
+          <w:rStyle w:val="lt-line-clampline"/>
+          <w:rFonts w:ascii="Segoe UI" w:hAnsi="Segoe UI" w:cs="Segoe UI"/>
+          <w:sz w:val="21"/>
+          <w:szCs w:val="21"/>
+          <w:bdr w:val="none" w:sz="0" w:space="0" w:color="auto" w:frame="1"/>
+          <w:shd w:val="clear" w:color="auto" w:fill="FFFFFF"/>
+        </w:rPr>
+        <w:t xml:space="preserve"> doing my best to</w:t>
+      </w:r>
+      <w:r>
+        <w:rPr>
+          <w:rFonts w:ascii="Segoe UI" w:hAnsi="Segoe UI" w:cs="Segoe UI"/>
+          <w:sz w:val="21"/>
+          <w:szCs w:val="21"/>
+          <w:shd w:val="clear" w:color="auto" w:fill="FFFFFF"/>
+        </w:rPr>
+        <w:t> </w:t>
+      </w:r>
+      <w:r>
+        <w:rPr>
+          <w:rStyle w:val="lt-line-clampline"/>
+          <w:rFonts w:ascii="Segoe UI" w:hAnsi="Segoe UI" w:cs="Segoe UI"/>
+          <w:sz w:val="21"/>
+          <w:szCs w:val="21"/>
+          <w:bdr w:val="none" w:sz="0" w:space="0" w:color="auto" w:frame="1"/>
+          <w:shd w:val="clear" w:color="auto" w:fill="FFFFFF"/>
+        </w:rPr>
         <w:t>achieve everything that I want.</w:t>
       </w:r>
     </w:p>
@@ -1531,6 +1539,24 @@
         </w:rPr>
         <w:t>Figma</w:t>
       </w:r>
+      <w:r>
+        <w:rPr>
+          <w:b/>
+          <w:bCs/>
+          <w:sz w:val="20"/>
+        </w:rPr>
+        <w:t xml:space="preserve">, </w:t>
+      </w:r>
+      <w:proofErr w:type="spellStart"/>
+      <w:r>
+        <w:rPr>
+          <w:b/>
+          <w:bCs/>
+          <w:sz w:val="20"/>
+        </w:rPr>
+        <w:t>FigJam</w:t>
+      </w:r>
+      <w:proofErr w:type="spellEnd"/>
     </w:p>
     <w:p>
       <w:pPr>
@@ -2485,7 +2511,14 @@
           <w:b/>
           <w:bCs/>
         </w:rPr>
-        <w:t xml:space="preserve">Developer, UI/UX Designer &amp; Voice Actor at Rayan </w:t>
+        <w:t>Software Engineer</w:t>
+      </w:r>
+      <w:r>
+        <w:rPr>
+          <w:b/>
+          <w:bCs/>
+        </w:rPr>
+        <w:t xml:space="preserve">, UI/UX Designer &amp; Voice Actor at Rayan </w:t>
       </w:r>
       <w:proofErr w:type="spellStart"/>
       <w:r>
@@ -2518,7 +2551,10 @@
         <w:spacing w:line="271" w:lineRule="exact"/>
       </w:pPr>
       <w:r>
-        <w:t xml:space="preserve">  Sep 2020 – Present</w:t>
+        <w:t xml:space="preserve">  Sep 2020 – </w:t>
+      </w:r>
+      <w:r>
+        <w:t>May 2021</w:t>
       </w:r>
     </w:p>
     <w:p>
@@ -4461,11 +4497,62 @@
     <w:p>
       <w:pPr>
         <w:pStyle w:val="TableParagraph"/>
+        <w:spacing w:before="2" w:after="100" w:line="235" w:lineRule="auto"/>
+        <w:ind w:right="2526"/>
+        <w:rPr>
+          <w:rFonts w:asciiTheme="minorHAnsi" w:hAnsiTheme="minorHAnsi" w:cstheme="minorHAnsi"/>
+          <w:sz w:val="20"/>
+          <w:szCs w:val="20"/>
+        </w:rPr>
+      </w:pPr>
+    </w:p>
+    <w:p>
+      <w:pPr>
+        <w:pStyle w:val="TableParagraph"/>
+        <w:spacing w:before="2" w:after="100" w:line="235" w:lineRule="auto"/>
+        <w:ind w:right="2526"/>
+        <w:rPr>
+          <w:rFonts w:asciiTheme="minorHAnsi" w:hAnsiTheme="minorHAnsi" w:cstheme="minorHAnsi"/>
+          <w:sz w:val="20"/>
+          <w:szCs w:val="20"/>
+        </w:rPr>
+      </w:pPr>
+    </w:p>
+    <w:p>
+      <w:pPr>
+        <w:pStyle w:val="TableParagraph"/>
+        <w:spacing w:before="2" w:after="100" w:line="235" w:lineRule="auto"/>
+        <w:ind w:right="2526"/>
+        <w:rPr>
+          <w:rFonts w:asciiTheme="minorHAnsi" w:hAnsiTheme="minorHAnsi" w:cstheme="minorHAnsi"/>
+          <w:sz w:val="20"/>
+          <w:szCs w:val="20"/>
+        </w:rPr>
+      </w:pPr>
+    </w:p>
+    <w:p>
+      <w:pPr>
+        <w:pStyle w:val="TableParagraph"/>
+        <w:spacing w:before="2" w:after="100" w:line="235" w:lineRule="auto"/>
+        <w:ind w:right="2526"/>
+        <w:rPr>
+          <w:rFonts w:asciiTheme="minorHAnsi" w:hAnsiTheme="minorHAnsi" w:cstheme="minorHAnsi"/>
+          <w:sz w:val="20"/>
+          <w:szCs w:val="20"/>
+        </w:rPr>
+      </w:pPr>
+    </w:p>
+    <w:p>
+      <w:pPr>
+        <w:pStyle w:val="TableParagraph"/>
         <w:spacing w:before="2" w:line="235" w:lineRule="auto"/>
         <w:ind w:left="109" w:right="2526"/>
         <w:rPr>
           <w:b/>
           <w:bCs/>
+          <w:color w:val="00ADB5"/>
+          <w:sz w:val="24"/>
+          <w:szCs w:val="24"/>
         </w:rPr>
       </w:pPr>
       <w:r>
@@ -4473,6 +4560,7 @@
           <w:b/>
           <w:bCs/>
         </w:rPr>
+        <w:lastRenderedPageBreak/>
         <w:t xml:space="preserve">  </w:t>
       </w:r>
       <w:r>
@@ -4494,6 +4582,9 @@
         <w:rPr>
           <w:b/>
           <w:bCs/>
+          <w:color w:val="00ADB5"/>
+          <w:sz w:val="24"/>
+          <w:szCs w:val="24"/>
         </w:rPr>
       </w:pPr>
     </w:p>
@@ -4502,34 +4593,38 @@
         <w:pStyle w:val="TableParagraph"/>
         <w:spacing w:before="2" w:line="235" w:lineRule="auto"/>
         <w:ind w:left="109" w:right="2526"/>
-      </w:pPr>
-      <w:r>
-        <w:rPr>
-          <w:b/>
-          <w:bCs/>
-        </w:rPr>
-        <w:t xml:space="preserve">  </w:t>
-      </w:r>
-      <w:r>
         <w:rPr>
           <w:sz w:val="24"/>
           <w:szCs w:val="24"/>
         </w:rPr>
-        <w:t xml:space="preserve">Best English Speaker </w:t>
-      </w:r>
+      </w:pPr>
       <w:r>
         <w:rPr>
           <w:sz w:val="24"/>
           <w:szCs w:val="24"/>
         </w:rPr>
-        <w:t>(ACECR)</w:t>
+        <w:t xml:space="preserve"> </w:t>
       </w:r>
       <w:r>
         <w:rPr>
           <w:sz w:val="24"/>
           <w:szCs w:val="24"/>
         </w:rPr>
-        <w:t xml:space="preserve"> 2020</w:t>
+        <w:t xml:space="preserve"> </w:t>
+      </w:r>
+      <w:r>
+        <w:rPr>
+          <w:sz w:val="24"/>
+          <w:szCs w:val="24"/>
+        </w:rPr>
+        <w:t>Genetic and Evolution Algorithms (SID)</w:t>
+      </w:r>
+      <w:r>
+        <w:rPr>
+          <w:sz w:val="24"/>
+          <w:szCs w:val="24"/>
+        </w:rPr>
+        <w:t xml:space="preserve"> 2021</w:t>
       </w:r>
     </w:p>
     <w:p>
@@ -4544,24 +4639,38 @@
       </w:pPr>
       <w:r>
         <w:rPr>
-          <w:b/>
-          <w:bCs/>
-        </w:rPr>
-        <w:t xml:space="preserve">  </w:t>
-      </w:r>
-      <w:r>
-        <w:rPr>
           <w:i/>
           <w:iCs/>
         </w:rPr>
-        <w:t>Credential ID: #</w:t>
+        <w:t xml:space="preserve"> </w:t>
       </w:r>
       <w:r>
         <w:rPr>
           <w:i/>
           <w:iCs/>
         </w:rPr>
-        <w:t>1272572161</w:t>
+        <w:t xml:space="preserve"> </w:t>
+      </w:r>
+      <w:r>
+        <w:rPr>
+          <w:i/>
+          <w:iCs/>
+        </w:rPr>
+        <w:t>Credential ID: 1400/11</w:t>
+      </w:r>
+      <w:r>
+        <w:rPr>
+          <w:i/>
+          <w:iCs/>
+        </w:rPr>
+        <w:t>P</w:t>
+      </w:r>
+      <w:r>
+        <w:rPr>
+          <w:i/>
+          <w:iCs/>
+        </w:rPr>
+        <w:t>/73</w:t>
       </w:r>
     </w:p>
     <w:p>
@@ -4569,10 +4678,6 @@
         <w:pStyle w:val="TableParagraph"/>
         <w:spacing w:before="2" w:line="235" w:lineRule="auto"/>
         <w:ind w:left="109" w:right="2526"/>
-        <w:rPr>
-          <w:b/>
-          <w:bCs/>
-        </w:rPr>
       </w:pPr>
     </w:p>
     <w:p>
@@ -4581,24 +4686,37 @@
         <w:spacing w:before="2" w:line="235" w:lineRule="auto"/>
         <w:ind w:left="109" w:right="2526"/>
         <w:rPr>
-          <w:b/>
-          <w:bCs/>
-        </w:rPr>
-      </w:pPr>
-      <w:r>
-        <w:rPr>
-          <w:b/>
-          <w:bCs/>
-        </w:rPr>
-        <w:lastRenderedPageBreak/>
-        <w:t xml:space="preserve">  </w:t>
-      </w:r>
-      <w:r>
-        <w:rPr>
           <w:sz w:val="24"/>
           <w:szCs w:val="24"/>
         </w:rPr>
-        <w:t>English Teacher Training (TTC) 2018</w:t>
+      </w:pPr>
+      <w:r>
+        <w:rPr>
+          <w:sz w:val="24"/>
+          <w:szCs w:val="24"/>
+        </w:rPr>
+        <w:t xml:space="preserve"> </w:t>
+      </w:r>
+      <w:r>
+        <w:rPr>
+          <w:sz w:val="24"/>
+          <w:szCs w:val="24"/>
+        </w:rPr>
+        <w:t xml:space="preserve"> </w:t>
+      </w:r>
+      <w:r>
+        <w:rPr>
+          <w:sz w:val="24"/>
+          <w:szCs w:val="24"/>
+        </w:rPr>
+        <w:t>Structure of Web-Development Technologies (SID)</w:t>
+      </w:r>
+      <w:r>
+        <w:rPr>
+          <w:sz w:val="24"/>
+          <w:szCs w:val="24"/>
+        </w:rPr>
+        <w:t xml:space="preserve"> 2021</w:t>
       </w:r>
     </w:p>
     <w:p>
@@ -4607,30 +4725,30 @@
         <w:spacing w:before="2" w:line="235" w:lineRule="auto"/>
         <w:ind w:left="109" w:right="2526"/>
         <w:rPr>
-          <w:b/>
-          <w:bCs/>
-        </w:rPr>
-      </w:pPr>
-      <w:r>
-        <w:rPr>
-          <w:b/>
-          <w:bCs/>
-        </w:rPr>
-        <w:t xml:space="preserve">  </w:t>
-      </w:r>
-      <w:r>
-        <w:rPr>
           <w:i/>
           <w:iCs/>
         </w:rPr>
-        <w:t>Credential ID: #</w:t>
-      </w:r>
+      </w:pPr>
       <w:r>
         <w:rPr>
           <w:i/>
           <w:iCs/>
         </w:rPr>
-        <w:t>1272572161</w:t>
+        <w:t xml:space="preserve"> </w:t>
+      </w:r>
+      <w:r>
+        <w:rPr>
+          <w:i/>
+          <w:iCs/>
+        </w:rPr>
+        <w:t xml:space="preserve"> </w:t>
+      </w:r>
+      <w:r>
+        <w:rPr>
+          <w:i/>
+          <w:iCs/>
+        </w:rPr>
+        <w:t>Credential ID 1400/11P/74</w:t>
       </w:r>
     </w:p>
     <w:p>
@@ -4644,7 +4762,7 @@
       <w:pPr>
         <w:pStyle w:val="TableParagraph"/>
         <w:spacing w:before="2" w:line="235" w:lineRule="auto"/>
-        <w:ind w:left="109" w:right="2526"/>
+        <w:ind w:left="214" w:right="2526"/>
         <w:rPr>
           <w:sz w:val="24"/>
           <w:szCs w:val="24"/>
@@ -4655,7 +4773,14 @@
           <w:sz w:val="24"/>
           <w:szCs w:val="24"/>
         </w:rPr>
-        <w:t xml:space="preserve">  CSS Fundamentals Course Jun 2018</w:t>
+        <w:t>A Comparative Comparison of The Progress of Science and Technology (CDIS)</w:t>
+      </w:r>
+      <w:r>
+        <w:rPr>
+          <w:sz w:val="24"/>
+          <w:szCs w:val="24"/>
+        </w:rPr>
+        <w:t xml:space="preserve"> 2021</w:t>
       </w:r>
     </w:p>
     <w:p>
@@ -4673,14 +4798,21 @@
           <w:i/>
           <w:iCs/>
         </w:rPr>
-        <w:t xml:space="preserve">  Credential ID: #</w:t>
+        <w:t xml:space="preserve"> </w:t>
       </w:r>
       <w:r>
         <w:rPr>
           <w:i/>
           <w:iCs/>
         </w:rPr>
-        <w:t>1023-9833343</w:t>
+        <w:t xml:space="preserve"> </w:t>
+      </w:r>
+      <w:r>
+        <w:rPr>
+          <w:i/>
+          <w:iCs/>
+        </w:rPr>
+        <w:t>Credential ID: IURE03261991</w:t>
       </w:r>
     </w:p>
     <w:p>
@@ -4694,7 +4826,7 @@
       <w:pPr>
         <w:pStyle w:val="TableParagraph"/>
         <w:spacing w:before="2" w:line="235" w:lineRule="auto"/>
-        <w:ind w:left="109" w:right="2526"/>
+        <w:ind w:left="214" w:right="2526"/>
         <w:rPr>
           <w:sz w:val="24"/>
           <w:szCs w:val="24"/>
@@ -4705,7 +4837,98 @@
           <w:sz w:val="24"/>
           <w:szCs w:val="24"/>
         </w:rPr>
-        <w:t xml:space="preserve">  HTML Tutorial Course Jun 2018</w:t>
+        <w:t xml:space="preserve">Storytelling in </w:t>
+      </w:r>
+      <w:r>
+        <w:rPr>
+          <w:sz w:val="24"/>
+          <w:szCs w:val="24"/>
+        </w:rPr>
+        <w:t>M</w:t>
+      </w:r>
+      <w:r>
+        <w:rPr>
+          <w:sz w:val="24"/>
+          <w:szCs w:val="24"/>
+        </w:rPr>
+        <w:t xml:space="preserve">useums </w:t>
+      </w:r>
+      <w:r>
+        <w:rPr>
+          <w:sz w:val="24"/>
+          <w:szCs w:val="24"/>
+        </w:rPr>
+        <w:t>T</w:t>
+      </w:r>
+      <w:r>
+        <w:rPr>
+          <w:sz w:val="24"/>
+          <w:szCs w:val="24"/>
+        </w:rPr>
+        <w:t xml:space="preserve">hrough the </w:t>
+      </w:r>
+      <w:r>
+        <w:rPr>
+          <w:sz w:val="24"/>
+          <w:szCs w:val="24"/>
+        </w:rPr>
+        <w:t>L</w:t>
+      </w:r>
+      <w:r>
+        <w:rPr>
+          <w:sz w:val="24"/>
+          <w:szCs w:val="24"/>
+        </w:rPr>
+        <w:t xml:space="preserve">ens of </w:t>
+      </w:r>
+      <w:r>
+        <w:rPr>
+          <w:sz w:val="24"/>
+          <w:szCs w:val="24"/>
+        </w:rPr>
+        <w:t>A</w:t>
+      </w:r>
+      <w:r>
+        <w:rPr>
+          <w:sz w:val="24"/>
+          <w:szCs w:val="24"/>
+        </w:rPr>
+        <w:t xml:space="preserve">ugmented </w:t>
+      </w:r>
+      <w:r>
+        <w:rPr>
+          <w:sz w:val="24"/>
+          <w:szCs w:val="24"/>
+        </w:rPr>
+        <w:t>R</w:t>
+      </w:r>
+      <w:r>
+        <w:rPr>
+          <w:sz w:val="24"/>
+          <w:szCs w:val="24"/>
+        </w:rPr>
+        <w:t>eality</w:t>
+      </w:r>
+      <w:r>
+        <w:rPr>
+          <w:sz w:val="24"/>
+          <w:szCs w:val="24"/>
+        </w:rPr>
+        <w:t xml:space="preserve"> T</w:t>
+      </w:r>
+      <w:r>
+        <w:rPr>
+          <w:sz w:val="24"/>
+          <w:szCs w:val="24"/>
+        </w:rPr>
+        <w:t>echnology Case</w:t>
+      </w:r>
+      <w:r>
+        <w:rPr>
+          <w:sz w:val="24"/>
+          <w:szCs w:val="24"/>
+        </w:rPr>
+        <w:t xml:space="preserve"> (CDIS) 2021</w:t>
       </w:r>
     </w:p>
     <w:p>
@@ -4723,21 +4946,35 @@
           <w:i/>
           <w:iCs/>
         </w:rPr>
-        <w:t xml:space="preserve">  Credential ID: #</w:t>
+        <w:t xml:space="preserve"> </w:t>
       </w:r>
       <w:r>
         <w:rPr>
           <w:i/>
           <w:iCs/>
         </w:rPr>
-        <w:t>1</w:t>
+        <w:t xml:space="preserve"> </w:t>
       </w:r>
       <w:r>
         <w:rPr>
           <w:i/>
           <w:iCs/>
         </w:rPr>
-        <w:t>014-9833343</w:t>
+        <w:t>Credential ID</w:t>
+      </w:r>
+      <w:r>
+        <w:rPr>
+          <w:i/>
+          <w:iCs/>
+        </w:rPr>
+        <w:t>:</w:t>
+      </w:r>
+      <w:r>
+        <w:rPr>
+          <w:i/>
+          <w:iCs/>
+        </w:rPr>
+        <w:t xml:space="preserve"> IURE03261985</w:t>
       </w:r>
     </w:p>
     <w:p>
@@ -4745,6 +4982,10 @@
         <w:pStyle w:val="TableParagraph"/>
         <w:spacing w:before="2" w:line="235" w:lineRule="auto"/>
         <w:ind w:left="109" w:right="2526"/>
+        <w:rPr>
+          <w:b/>
+          <w:bCs/>
+        </w:rPr>
       </w:pPr>
     </w:p>
     <w:p>
@@ -4752,17 +4993,34 @@
         <w:pStyle w:val="TableParagraph"/>
         <w:spacing w:before="2" w:line="235" w:lineRule="auto"/>
         <w:ind w:left="109" w:right="2526"/>
+      </w:pPr>
+      <w:r>
+        <w:rPr>
+          <w:b/>
+          <w:bCs/>
+        </w:rPr>
+        <w:t xml:space="preserve">  </w:t>
+      </w:r>
+      <w:r>
         <w:rPr>
           <w:sz w:val="24"/>
           <w:szCs w:val="24"/>
         </w:rPr>
-      </w:pPr>
+        <w:t xml:space="preserve">Best English Speaker </w:t>
+      </w:r>
       <w:r>
         <w:rPr>
           <w:sz w:val="24"/>
           <w:szCs w:val="24"/>
         </w:rPr>
-        <w:t xml:space="preserve">  JavaScript Tutorial Course Jun 2018</w:t>
+        <w:t>(ACECR)</w:t>
+      </w:r>
+      <w:r>
+        <w:rPr>
+          <w:sz w:val="24"/>
+          <w:szCs w:val="24"/>
+        </w:rPr>
+        <w:t xml:space="preserve"> 2020</w:t>
       </w:r>
     </w:p>
     <w:p>
@@ -4777,17 +5035,24 @@
       </w:pPr>
       <w:r>
         <w:rPr>
+          <w:b/>
+          <w:bCs/>
+        </w:rPr>
+        <w:t xml:space="preserve">  </w:t>
+      </w:r>
+      <w:r>
+        <w:rPr>
           <w:i/>
           <w:iCs/>
         </w:rPr>
-        <w:t xml:space="preserve">  Credential ID: #</w:t>
+        <w:t xml:space="preserve">Credential ID: </w:t>
       </w:r>
       <w:r>
         <w:rPr>
           <w:i/>
           <w:iCs/>
         </w:rPr>
-        <w:t>1024-9833343</w:t>
+        <w:t>1272572161</w:t>
       </w:r>
     </w:p>
     <w:p>
@@ -4795,6 +5060,10 @@
         <w:pStyle w:val="TableParagraph"/>
         <w:spacing w:before="2" w:line="235" w:lineRule="auto"/>
         <w:ind w:left="109" w:right="2526"/>
+        <w:rPr>
+          <w:b/>
+          <w:bCs/>
+        </w:rPr>
       </w:pPr>
     </w:p>
     <w:p>
@@ -4803,16 +5072,23 @@
         <w:spacing w:before="2" w:line="235" w:lineRule="auto"/>
         <w:ind w:left="109" w:right="2526"/>
         <w:rPr>
+          <w:b/>
+          <w:bCs/>
+        </w:rPr>
+      </w:pPr>
+      <w:r>
+        <w:rPr>
+          <w:b/>
+          <w:bCs/>
+        </w:rPr>
+        <w:t xml:space="preserve">  </w:t>
+      </w:r>
+      <w:r>
+        <w:rPr>
           <w:sz w:val="24"/>
           <w:szCs w:val="24"/>
         </w:rPr>
-      </w:pPr>
-      <w:r>
-        <w:rPr>
-          <w:sz w:val="24"/>
-          <w:szCs w:val="24"/>
-        </w:rPr>
-        <w:t xml:space="preserve">  PHP Tutorial Course Jul 2018</w:t>
+        <w:t>English Teacher Training (TTC) 2018</w:t>
       </w:r>
     </w:p>
     <w:p>
@@ -4821,16 +5097,30 @@
         <w:spacing w:before="2" w:line="235" w:lineRule="auto"/>
         <w:ind w:left="109" w:right="2526"/>
         <w:rPr>
+          <w:b/>
+          <w:bCs/>
+        </w:rPr>
+      </w:pPr>
+      <w:r>
+        <w:rPr>
+          <w:b/>
+          <w:bCs/>
+        </w:rPr>
+        <w:t xml:space="preserve">  </w:t>
+      </w:r>
+      <w:r>
+        <w:rPr>
           <w:i/>
           <w:iCs/>
         </w:rPr>
-      </w:pPr>
+        <w:t xml:space="preserve">Credential ID: </w:t>
+      </w:r>
       <w:r>
         <w:rPr>
           <w:i/>
           <w:iCs/>
         </w:rPr>
-        <w:t xml:space="preserve">  Credential ID: #1059-9833343</w:t>
+        <w:t>1272572161</w:t>
       </w:r>
     </w:p>
     <w:p>
@@ -4855,7 +5145,7 @@
           <w:sz w:val="24"/>
           <w:szCs w:val="24"/>
         </w:rPr>
-        <w:t xml:space="preserve">  SQL Fundamentals Course Jul 2018</w:t>
+        <w:t xml:space="preserve">  CSS Fundamentals Course Jun 2018</w:t>
       </w:r>
     </w:p>
     <w:p>
@@ -4873,7 +5163,14 @@
           <w:i/>
           <w:iCs/>
         </w:rPr>
-        <w:t xml:space="preserve">  Credential ID: #1082-9833343</w:t>
+        <w:t xml:space="preserve">  Credential ID: #</w:t>
+      </w:r>
+      <w:r>
+        <w:rPr>
+          <w:i/>
+          <w:iCs/>
+        </w:rPr>
+        <w:t>1023-9833343</w:t>
       </w:r>
     </w:p>
     <w:p>
@@ -4881,10 +5178,6 @@
         <w:pStyle w:val="TableParagraph"/>
         <w:spacing w:before="2" w:line="235" w:lineRule="auto"/>
         <w:ind w:left="109" w:right="2526"/>
-        <w:rPr>
-          <w:sz w:val="24"/>
-          <w:szCs w:val="24"/>
-        </w:rPr>
       </w:pPr>
     </w:p>
     <w:p>
@@ -4902,7 +5195,7 @@
           <w:sz w:val="24"/>
           <w:szCs w:val="24"/>
         </w:rPr>
-        <w:t xml:space="preserve">  jQuery Tutorial Course Jul 2018</w:t>
+        <w:t xml:space="preserve">  HTML Tutorial Course Jun 2018</w:t>
       </w:r>
     </w:p>
     <w:p>
@@ -4920,7 +5213,21 @@
           <w:i/>
           <w:iCs/>
         </w:rPr>
-        <w:t xml:space="preserve">  Credential ID: #1082-9833343</w:t>
+        <w:t xml:space="preserve">  Credential ID: #</w:t>
+      </w:r>
+      <w:r>
+        <w:rPr>
+          <w:i/>
+          <w:iCs/>
+        </w:rPr>
+        <w:t>1</w:t>
+      </w:r>
+      <w:r>
+        <w:rPr>
+          <w:i/>
+          <w:iCs/>
+        </w:rPr>
+        <w:t>014-9833343</w:t>
       </w:r>
     </w:p>
     <w:p>
@@ -4945,14 +5252,7 @@
           <w:sz w:val="24"/>
           <w:szCs w:val="24"/>
         </w:rPr>
-        <w:t xml:space="preserve">  </w:t>
-      </w:r>
-      <w:r>
-        <w:rPr>
-          <w:sz w:val="24"/>
-          <w:szCs w:val="24"/>
-        </w:rPr>
-        <w:t>English Languages for Adults 2017</w:t>
+        <w:t xml:space="preserve">  JavaScript Tutorial Course Jun 2018</w:t>
       </w:r>
     </w:p>
     <w:p>
@@ -4961,23 +5261,213 @@
         <w:spacing w:before="2" w:line="235" w:lineRule="auto"/>
         <w:ind w:left="109" w:right="2526"/>
         <w:rPr>
-          <w:b/>
-          <w:bCs/>
-        </w:rPr>
-      </w:pPr>
-      <w:r>
-        <w:rPr>
-          <w:b/>
-          <w:bCs/>
-        </w:rPr>
-        <w:t xml:space="preserve">  </w:t>
-      </w:r>
-      <w:r>
-        <w:rPr>
           <w:i/>
           <w:iCs/>
         </w:rPr>
-        <w:t>Credential ID: #</w:t>
+      </w:pPr>
+      <w:r>
+        <w:rPr>
+          <w:i/>
+          <w:iCs/>
+        </w:rPr>
+        <w:t xml:space="preserve">  Credential ID: #</w:t>
+      </w:r>
+      <w:r>
+        <w:rPr>
+          <w:i/>
+          <w:iCs/>
+        </w:rPr>
+        <w:t>1024-9833343</w:t>
+      </w:r>
+    </w:p>
+    <w:p>
+      <w:pPr>
+        <w:pStyle w:val="TableParagraph"/>
+        <w:spacing w:before="2" w:line="235" w:lineRule="auto"/>
+        <w:ind w:left="109" w:right="2526"/>
+      </w:pPr>
+    </w:p>
+    <w:p>
+      <w:pPr>
+        <w:pStyle w:val="TableParagraph"/>
+        <w:spacing w:before="2" w:line="235" w:lineRule="auto"/>
+        <w:ind w:left="109" w:right="2526"/>
+        <w:rPr>
+          <w:sz w:val="24"/>
+          <w:szCs w:val="24"/>
+        </w:rPr>
+      </w:pPr>
+      <w:r>
+        <w:rPr>
+          <w:sz w:val="24"/>
+          <w:szCs w:val="24"/>
+        </w:rPr>
+        <w:t xml:space="preserve">  PHP Tutorial Course Jul 2018</w:t>
+      </w:r>
+    </w:p>
+    <w:p>
+      <w:pPr>
+        <w:pStyle w:val="TableParagraph"/>
+        <w:spacing w:before="2" w:line="235" w:lineRule="auto"/>
+        <w:ind w:left="109" w:right="2526"/>
+        <w:rPr>
+          <w:i/>
+          <w:iCs/>
+        </w:rPr>
+      </w:pPr>
+      <w:r>
+        <w:rPr>
+          <w:i/>
+          <w:iCs/>
+        </w:rPr>
+        <w:t xml:space="preserve">  Credential ID: #1059-9833343</w:t>
+      </w:r>
+    </w:p>
+    <w:p>
+      <w:pPr>
+        <w:pStyle w:val="TableParagraph"/>
+        <w:spacing w:before="2" w:line="235" w:lineRule="auto"/>
+        <w:ind w:left="109" w:right="2526"/>
+      </w:pPr>
+    </w:p>
+    <w:p>
+      <w:pPr>
+        <w:pStyle w:val="TableParagraph"/>
+        <w:spacing w:before="2" w:line="235" w:lineRule="auto"/>
+        <w:ind w:left="109" w:right="2526"/>
+        <w:rPr>
+          <w:sz w:val="24"/>
+          <w:szCs w:val="24"/>
+        </w:rPr>
+      </w:pPr>
+      <w:r>
+        <w:rPr>
+          <w:sz w:val="24"/>
+          <w:szCs w:val="24"/>
+        </w:rPr>
+        <w:t xml:space="preserve">  SQL Fundamentals Course Jul 2018</w:t>
+      </w:r>
+    </w:p>
+    <w:p>
+      <w:pPr>
+        <w:pStyle w:val="TableParagraph"/>
+        <w:spacing w:before="2" w:line="235" w:lineRule="auto"/>
+        <w:ind w:left="109" w:right="2526"/>
+        <w:rPr>
+          <w:i/>
+          <w:iCs/>
+        </w:rPr>
+      </w:pPr>
+      <w:r>
+        <w:rPr>
+          <w:i/>
+          <w:iCs/>
+        </w:rPr>
+        <w:t xml:space="preserve">  Credential ID: #1082-9833343</w:t>
+      </w:r>
+    </w:p>
+    <w:p>
+      <w:pPr>
+        <w:pStyle w:val="TableParagraph"/>
+        <w:spacing w:before="2" w:line="235" w:lineRule="auto"/>
+        <w:ind w:left="109" w:right="2526"/>
+        <w:rPr>
+          <w:sz w:val="24"/>
+          <w:szCs w:val="24"/>
+        </w:rPr>
+      </w:pPr>
+    </w:p>
+    <w:p>
+      <w:pPr>
+        <w:pStyle w:val="TableParagraph"/>
+        <w:spacing w:before="2" w:line="235" w:lineRule="auto"/>
+        <w:ind w:left="109" w:right="2526"/>
+        <w:rPr>
+          <w:sz w:val="24"/>
+          <w:szCs w:val="24"/>
+        </w:rPr>
+      </w:pPr>
+      <w:r>
+        <w:rPr>
+          <w:sz w:val="24"/>
+          <w:szCs w:val="24"/>
+        </w:rPr>
+        <w:t xml:space="preserve">  jQuery Tutorial Course Jul 2018</w:t>
+      </w:r>
+    </w:p>
+    <w:p>
+      <w:pPr>
+        <w:pStyle w:val="TableParagraph"/>
+        <w:spacing w:before="2" w:line="235" w:lineRule="auto"/>
+        <w:ind w:left="109" w:right="2526"/>
+        <w:rPr>
+          <w:i/>
+          <w:iCs/>
+        </w:rPr>
+      </w:pPr>
+      <w:r>
+        <w:rPr>
+          <w:i/>
+          <w:iCs/>
+        </w:rPr>
+        <w:t xml:space="preserve">  Credential ID: #1082-9833343</w:t>
+      </w:r>
+    </w:p>
+    <w:p>
+      <w:pPr>
+        <w:pStyle w:val="TableParagraph"/>
+        <w:spacing w:before="2" w:line="235" w:lineRule="auto"/>
+        <w:ind w:left="109" w:right="2526"/>
+      </w:pPr>
+    </w:p>
+    <w:p>
+      <w:pPr>
+        <w:pStyle w:val="TableParagraph"/>
+        <w:spacing w:before="2" w:line="235" w:lineRule="auto"/>
+        <w:ind w:left="109" w:right="2526"/>
+        <w:rPr>
+          <w:sz w:val="24"/>
+          <w:szCs w:val="24"/>
+        </w:rPr>
+      </w:pPr>
+      <w:r>
+        <w:rPr>
+          <w:sz w:val="24"/>
+          <w:szCs w:val="24"/>
+        </w:rPr>
+        <w:t xml:space="preserve">  </w:t>
+      </w:r>
+      <w:r>
+        <w:rPr>
+          <w:sz w:val="24"/>
+          <w:szCs w:val="24"/>
+        </w:rPr>
+        <w:t>English Languages for Adults 2017</w:t>
+      </w:r>
+    </w:p>
+    <w:p>
+      <w:pPr>
+        <w:pStyle w:val="TableParagraph"/>
+        <w:spacing w:before="2" w:line="235" w:lineRule="auto"/>
+        <w:ind w:left="109" w:right="2526"/>
+        <w:rPr>
+          <w:b/>
+          <w:bCs/>
+        </w:rPr>
+      </w:pPr>
+      <w:r>
+        <w:rPr>
+          <w:b/>
+          <w:bCs/>
+        </w:rPr>
+        <w:t xml:space="preserve">  </w:t>
+      </w:r>
+      <w:r>
+        <w:rPr>
+          <w:i/>
+          <w:iCs/>
+        </w:rPr>
+        <w:t xml:space="preserve">Credential ID: </w:t>
       </w:r>
       <w:r>
         <w:rPr>
@@ -5099,6 +5589,12 @@
       <w:footerReference w:type="default" r:id="rId24"/>
       <w:pgSz w:w="12240" w:h="15840"/>
       <w:pgMar w:top="1008" w:right="1152" w:bottom="1152" w:left="1152" w:header="720" w:footer="720" w:gutter="0"/>
+      <w:pgBorders w:offsetFrom="page">
+        <w:top w:val="single" w:sz="4" w:space="24" w:color="39A5B7" w:themeColor="accent1"/>
+        <w:left w:val="single" w:sz="4" w:space="24" w:color="39A5B7" w:themeColor="accent1"/>
+        <w:bottom w:val="single" w:sz="4" w:space="24" w:color="39A5B7" w:themeColor="accent1"/>
+        <w:right w:val="single" w:sz="4" w:space="24" w:color="39A5B7" w:themeColor="accent1"/>
+      </w:pgBorders>
       <w:pgNumType w:start="1"/>
       <w:cols w:space="720"/>
       <w:titlePg/>
@@ -7734,6 +8230,29 @@
       <w:color w:val="262626" w:themeColor="text1" w:themeTint="D9"/>
       <w:sz w:val="24"/>
       <w:szCs w:val="26"/>
+    </w:rPr>
+  </w:style>
+  <w:style w:type="paragraph" w:styleId="Heading3">
+    <w:name w:val="heading 3"/>
+    <w:basedOn w:val="Normal"/>
+    <w:next w:val="Normal"/>
+    <w:link w:val="Heading3Char"/>
+    <w:uiPriority w:val="9"/>
+    <w:semiHidden/>
+    <w:unhideWhenUsed/>
+    <w:qFormat/>
+    <w:rsid w:val="00FD2187"/>
+    <w:pPr>
+      <w:keepNext/>
+      <w:keepLines/>
+      <w:spacing w:before="40" w:after="0"/>
+      <w:outlineLvl w:val="2"/>
+    </w:pPr>
+    <w:rPr>
+      <w:rFonts w:asciiTheme="majorHAnsi" w:eastAsiaTheme="majorEastAsia" w:hAnsiTheme="majorHAnsi" w:cstheme="majorBidi"/>
+      <w:color w:val="1C515A" w:themeColor="accent1" w:themeShade="7F"/>
+      <w:sz w:val="24"/>
+      <w:szCs w:val="24"/>
     </w:rPr>
   </w:style>
   <w:style w:type="paragraph" w:styleId="Heading4">
@@ -8624,6 +9143,20 @@
     <w:basedOn w:val="DefaultParagraphFont"/>
     <w:rsid w:val="000411ED"/>
   </w:style>
+  <w:style w:type="character" w:customStyle="1" w:styleId="Heading3Char">
+    <w:name w:val="Heading 3 Char"/>
+    <w:basedOn w:val="DefaultParagraphFont"/>
+    <w:link w:val="Heading3"/>
+    <w:uiPriority w:val="9"/>
+    <w:semiHidden/>
+    <w:rsid w:val="00FD2187"/>
+    <w:rPr>
+      <w:rFonts w:asciiTheme="majorHAnsi" w:eastAsiaTheme="majorEastAsia" w:hAnsiTheme="majorHAnsi" w:cstheme="majorBidi"/>
+      <w:color w:val="1C515A" w:themeColor="accent1" w:themeShade="7F"/>
+      <w:sz w:val="24"/>
+      <w:szCs w:val="24"/>
+    </w:rPr>
+  </w:style>
 </w:styles>
 </file>
 

--- a/img/Danial Nazemi - Resume.docx
+++ b/img/Danial Nazemi - Resume.docx
@@ -625,23 +625,7 @@
                                   <w:rStyle w:val="Hyperlink"/>
                                   <w:sz w:val="20"/>
                                 </w:rPr>
-                                <w:t>linkedin.com/in/</w:t>
-                              </w:r>
-                              <w:proofErr w:type="spellStart"/>
-                              <w:r>
-                                <w:rPr>
-                                  <w:rStyle w:val="Hyperlink"/>
-                                  <w:sz w:val="20"/>
-                                </w:rPr>
-                                <w:t>danial-nazemi</w:t>
-                              </w:r>
-                              <w:proofErr w:type="spellEnd"/>
-                              <w:r>
-                                <w:rPr>
-                                  <w:rStyle w:val="Hyperlink"/>
-                                  <w:sz w:val="20"/>
-                                </w:rPr>
-                                <w:t>/</w:t>
+                                <w:t>linkedin.com/in/danial-nazemi/</w:t>
                               </w:r>
                             </w:hyperlink>
                           </w:p>
@@ -666,17 +650,8 @@
                                   <w:rStyle w:val="Hyperlink"/>
                                   <w:sz w:val="20"/>
                                 </w:rPr>
-                                <w:t>dribbble.com/</w:t>
+                                <w:t>dribbble.com/DanialNazemi</w:t>
                               </w:r>
-                              <w:proofErr w:type="spellStart"/>
-                              <w:r>
-                                <w:rPr>
-                                  <w:rStyle w:val="Hyperlink"/>
-                                  <w:sz w:val="20"/>
-                                </w:rPr>
-                                <w:t>DanialNazemi</w:t>
-                              </w:r>
-                              <w:proofErr w:type="spellEnd"/>
                             </w:hyperlink>
                           </w:p>
                           <w:p>
@@ -864,23 +839,7 @@
                             <w:rStyle w:val="Hyperlink"/>
                             <w:sz w:val="20"/>
                           </w:rPr>
-                          <w:t>linkedin.com/in/</w:t>
-                        </w:r>
-                        <w:proofErr w:type="spellStart"/>
-                        <w:r>
-                          <w:rPr>
-                            <w:rStyle w:val="Hyperlink"/>
-                            <w:sz w:val="20"/>
-                          </w:rPr>
-                          <w:t>danial-nazemi</w:t>
-                        </w:r>
-                        <w:proofErr w:type="spellEnd"/>
-                        <w:r>
-                          <w:rPr>
-                            <w:rStyle w:val="Hyperlink"/>
-                            <w:sz w:val="20"/>
-                          </w:rPr>
-                          <w:t>/</w:t>
+                          <w:t>linkedin.com/in/danial-nazemi/</w:t>
                         </w:r>
                       </w:hyperlink>
                     </w:p>
@@ -905,17 +864,8 @@
                             <w:rStyle w:val="Hyperlink"/>
                             <w:sz w:val="20"/>
                           </w:rPr>
-                          <w:t>dribbble.com/</w:t>
+                          <w:t>dribbble.com/DanialNazemi</w:t>
                         </w:r>
-                        <w:proofErr w:type="spellStart"/>
-                        <w:r>
-                          <w:rPr>
-                            <w:rStyle w:val="Hyperlink"/>
-                            <w:sz w:val="20"/>
-                          </w:rPr>
-                          <w:t>DanialNazemi</w:t>
-                        </w:r>
-                        <w:proofErr w:type="spellEnd"/>
                       </w:hyperlink>
                     </w:p>
                     <w:p>
@@ -1299,7 +1249,6 @@
         </w:rPr>
         <w:t xml:space="preserve">, </w:t>
       </w:r>
-      <w:proofErr w:type="spellStart"/>
       <w:r>
         <w:rPr>
           <w:sz w:val="20"/>
@@ -1312,7 +1261,6 @@
         </w:rPr>
         <w:t>S</w:t>
       </w:r>
-      <w:proofErr w:type="spellEnd"/>
     </w:p>
     <w:p>
       <w:pPr>
@@ -1545,18 +1493,8 @@
           <w:bCs/>
           <w:sz w:val="20"/>
         </w:rPr>
-        <w:t xml:space="preserve">, </w:t>
-      </w:r>
-      <w:proofErr w:type="spellStart"/>
-      <w:r>
-        <w:rPr>
-          <w:b/>
-          <w:bCs/>
-          <w:sz w:val="20"/>
-        </w:rPr>
-        <w:t>FigJam</w:t>
-      </w:r>
-      <w:proofErr w:type="spellEnd"/>
+        <w:t>, FigJam</w:t>
+      </w:r>
     </w:p>
     <w:p>
       <w:pPr>
@@ -1866,6 +1804,7 @@
         <w:rPr>
           <w:b/>
           <w:bCs/>
+          <w:lang w:bidi="fa-IR"/>
         </w:rPr>
       </w:pPr>
       <w:r>
@@ -1875,15 +1814,21 @@
         </w:rPr>
         <w:t xml:space="preserve">UI/UX Designer at </w:t>
       </w:r>
-      <w:proofErr w:type="spellStart"/>
       <w:r>
         <w:rPr>
           <w:b/>
           <w:bCs/>
         </w:rPr>
-        <w:t>Pazandish</w:t>
-      </w:r>
-      <w:proofErr w:type="spellEnd"/>
+        <w:t>Moh</w:t>
+      </w:r>
+      <w:r>
+        <w:rPr>
+          <w:b/>
+          <w:bCs/>
+          <w:lang w:bidi="fa-IR"/>
+        </w:rPr>
+        <w:t>aimen</w:t>
+      </w:r>
     </w:p>
     <w:p>
       <w:pPr>
@@ -1905,13 +1850,13 @@
         <w:rPr>
           <w:rFonts w:asciiTheme="minorHAnsi" w:hAnsiTheme="minorHAnsi" w:cstheme="minorHAnsi"/>
         </w:rPr>
-        <w:t>Apr</w:t>
+        <w:t xml:space="preserve">May </w:t>
       </w:r>
       <w:r>
         <w:rPr>
           <w:rFonts w:asciiTheme="minorHAnsi" w:hAnsiTheme="minorHAnsi" w:cstheme="minorHAnsi"/>
         </w:rPr>
-        <w:t xml:space="preserve"> 202</w:t>
+        <w:t>202</w:t>
       </w:r>
       <w:r>
         <w:rPr>
@@ -1929,16 +1874,13 @@
         <w:rPr>
           <w:rFonts w:asciiTheme="minorHAnsi" w:hAnsiTheme="minorHAnsi" w:cstheme="minorHAnsi"/>
         </w:rPr>
-        <w:t>–</w:t>
-      </w:r>
-      <w:r>
-        <w:rPr>
-          <w:rFonts w:asciiTheme="minorHAnsi" w:hAnsiTheme="minorHAnsi" w:cstheme="minorHAnsi"/>
-        </w:rPr>
-        <w:t xml:space="preserve"> </w:t>
-      </w:r>
-      <w:r>
-        <w:t>May 2021</w:t>
+        <w:t xml:space="preserve">– </w:t>
+      </w:r>
+      <w:r>
+        <w:t>Jun</w:t>
+      </w:r>
+      <w:r>
+        <w:t xml:space="preserve"> 2021</w:t>
       </w:r>
     </w:p>
     <w:p>
@@ -2039,6 +1981,7 @@
         <w:spacing w:line="292" w:lineRule="exact"/>
         <w:rPr>
           <w:b/>
+          <w:color w:val="00ADB5"/>
           <w:sz w:val="24"/>
         </w:rPr>
       </w:pPr>
@@ -2051,30 +1994,18 @@
         </w:rPr>
         <w:t>Communicated with the client to establish goals and needs</w:t>
       </w:r>
-      <w:r>
-        <w:rPr>
-          <w:rFonts w:ascii="Segoe UI" w:hAnsi="Segoe UI" w:cs="Segoe UI"/>
-          <w:sz w:val="21"/>
-          <w:szCs w:val="21"/>
-        </w:rPr>
-        <w:br/>
-      </w:r>
-    </w:p>
-    <w:p>
-      <w:pPr>
-        <w:pStyle w:val="TableParagraph"/>
-        <w:spacing w:before="1" w:line="267" w:lineRule="exact"/>
-        <w:rPr>
-          <w:rFonts w:asciiTheme="minorHAnsi" w:hAnsiTheme="minorHAnsi" w:cstheme="minorHAnsi"/>
-        </w:rPr>
-      </w:pPr>
-      <w:r>
-        <w:rPr>
-          <w:rFonts w:ascii="Times New Roman"/>
-          <w:sz w:val="19"/>
-        </w:rPr>
-        <w:t xml:space="preserve">  </w:t>
-      </w:r>
+    </w:p>
+    <w:p>
+      <w:pPr>
+        <w:pStyle w:val="TableParagraph"/>
+        <w:spacing w:line="292" w:lineRule="exact"/>
+        <w:ind w:left="105"/>
+        <w:rPr>
+          <w:b/>
+          <w:color w:val="00ADB5"/>
+          <w:sz w:val="24"/>
+        </w:rPr>
+      </w:pPr>
     </w:p>
     <w:p>
       <w:pPr>
@@ -2091,17 +2022,8 @@
           <w:b/>
           <w:bCs/>
         </w:rPr>
-        <w:t xml:space="preserve">UI/UX Designer at </w:t>
-      </w:r>
-      <w:proofErr w:type="spellStart"/>
-      <w:r>
-        <w:rPr>
-          <w:b/>
-          <w:bCs/>
-        </w:rPr>
-        <w:t>upath</w:t>
-      </w:r>
-      <w:proofErr w:type="spellEnd"/>
+        <w:t>UI/UX Designer at Pazandish</w:t>
+      </w:r>
     </w:p>
     <w:p>
       <w:pPr>
@@ -2110,7 +2032,7 @@
         <w:ind w:left="105"/>
       </w:pPr>
       <w:r>
-        <w:t>Vancouver, British Columbia, Canada</w:t>
+        <w:t>Tehran, Iran</w:t>
       </w:r>
     </w:p>
     <w:p>
@@ -2123,16 +2045,40 @@
         <w:rPr>
           <w:rFonts w:asciiTheme="minorHAnsi" w:hAnsiTheme="minorHAnsi" w:cstheme="minorHAnsi"/>
         </w:rPr>
-        <w:t xml:space="preserve">Jul 2020 </w:t>
+        <w:t>Apr</w:t>
       </w:r>
       <w:r>
         <w:rPr>
           <w:rFonts w:asciiTheme="minorHAnsi" w:hAnsiTheme="minorHAnsi" w:cstheme="minorHAnsi"/>
         </w:rPr>
-        <w:t xml:space="preserve">- </w:t>
-      </w:r>
-      <w:r>
-        <w:t>Apr 2020</w:t>
+        <w:t xml:space="preserve"> 202</w:t>
+      </w:r>
+      <w:r>
+        <w:rPr>
+          <w:rFonts w:asciiTheme="minorHAnsi" w:hAnsiTheme="minorHAnsi" w:cstheme="minorHAnsi"/>
+        </w:rPr>
+        <w:t>1</w:t>
+      </w:r>
+      <w:r>
+        <w:rPr>
+          <w:rFonts w:asciiTheme="minorHAnsi" w:hAnsiTheme="minorHAnsi" w:cstheme="minorHAnsi"/>
+        </w:rPr>
+        <w:t xml:space="preserve"> </w:t>
+      </w:r>
+      <w:r>
+        <w:rPr>
+          <w:rFonts w:asciiTheme="minorHAnsi" w:hAnsiTheme="minorHAnsi" w:cstheme="minorHAnsi"/>
+        </w:rPr>
+        <w:t>–</w:t>
+      </w:r>
+      <w:r>
+        <w:rPr>
+          <w:rFonts w:asciiTheme="minorHAnsi" w:hAnsiTheme="minorHAnsi" w:cstheme="minorHAnsi"/>
+        </w:rPr>
+        <w:t xml:space="preserve"> </w:t>
+      </w:r>
+      <w:r>
+        <w:t>May 2021</w:t>
       </w:r>
     </w:p>
     <w:p>
@@ -2212,7 +2158,160 @@
           <w:tab w:val="left" w:pos="1219"/>
         </w:tabs>
         <w:spacing w:line="271" w:lineRule="exact"/>
+      </w:pPr>
+    </w:p>
+    <w:p>
+      <w:pPr>
+        <w:pStyle w:val="TableParagraph"/>
+        <w:tabs>
+          <w:tab w:val="left" w:pos="1219"/>
+        </w:tabs>
+        <w:spacing w:line="271" w:lineRule="exact"/>
+      </w:pPr>
+    </w:p>
+    <w:p>
+      <w:pPr>
+        <w:pStyle w:val="TableParagraph"/>
+        <w:numPr>
+          <w:ilvl w:val="0"/>
+          <w:numId w:val="26"/>
+        </w:numPr>
+        <w:spacing w:line="292" w:lineRule="exact"/>
+        <w:rPr>
+          <w:b/>
+          <w:sz w:val="24"/>
+        </w:rPr>
+      </w:pPr>
+      <w:r>
+        <w:rPr>
+          <w:rFonts w:ascii="Segoe UI" w:hAnsi="Segoe UI" w:cs="Segoe UI"/>
+          <w:sz w:val="21"/>
+          <w:szCs w:val="21"/>
+          <w:shd w:val="clear" w:color="auto" w:fill="FFFFFF"/>
+        </w:rPr>
+        <w:t>Communicated with the client to establish goals and needs</w:t>
+      </w:r>
+      <w:r>
+        <w:rPr>
+          <w:rFonts w:ascii="Segoe UI" w:hAnsi="Segoe UI" w:cs="Segoe UI"/>
+          <w:sz w:val="21"/>
+          <w:szCs w:val="21"/>
+        </w:rPr>
+        <w:br/>
+      </w:r>
+    </w:p>
+    <w:p>
+      <w:pPr>
+        <w:pStyle w:val="TableParagraph"/>
+        <w:spacing w:before="1" w:line="267" w:lineRule="exact"/>
+        <w:rPr>
+          <w:rFonts w:asciiTheme="minorHAnsi" w:hAnsiTheme="minorHAnsi" w:cstheme="minorHAnsi"/>
+        </w:rPr>
+      </w:pPr>
+      <w:r>
+        <w:rPr>
+          <w:rFonts w:ascii="Times New Roman"/>
+          <w:sz w:val="19"/>
+        </w:rPr>
+        <w:t xml:space="preserve">  </w:t>
+      </w:r>
+    </w:p>
+    <w:p>
+      <w:pPr>
+        <w:pStyle w:val="TableParagraph"/>
+        <w:spacing w:before="49"/>
+        <w:ind w:left="105"/>
+        <w:rPr>
+          <w:b/>
+          <w:bCs/>
+        </w:rPr>
+      </w:pPr>
+      <w:r>
+        <w:rPr>
+          <w:b/>
+          <w:bCs/>
+        </w:rPr>
+        <w:t>UI/UX Designer at upath</w:t>
+      </w:r>
+    </w:p>
+    <w:p>
+      <w:pPr>
+        <w:pStyle w:val="TableParagraph"/>
+        <w:spacing w:before="49"/>
+        <w:ind w:left="105"/>
+      </w:pPr>
+      <w:r>
+        <w:t>Vancouver, British Columbia, Canada</w:t>
+      </w:r>
+    </w:p>
+    <w:p>
+      <w:pPr>
+        <w:pStyle w:val="TableParagraph"/>
+        <w:spacing w:before="49"/>
+        <w:ind w:left="105"/>
+      </w:pPr>
+      <w:r>
+        <w:rPr>
+          <w:rFonts w:asciiTheme="minorHAnsi" w:hAnsiTheme="minorHAnsi" w:cstheme="minorHAnsi"/>
+        </w:rPr>
+        <w:t xml:space="preserve">Jul 2020 </w:t>
+      </w:r>
+      <w:r>
+        <w:rPr>
+          <w:rFonts w:asciiTheme="minorHAnsi" w:hAnsiTheme="minorHAnsi" w:cstheme="minorHAnsi"/>
+        </w:rPr>
+        <w:t xml:space="preserve">- </w:t>
+      </w:r>
+      <w:r>
+        <w:t>Apr 2020</w:t>
+      </w:r>
+    </w:p>
+    <w:p>
+      <w:pPr>
+        <w:pStyle w:val="TableParagraph"/>
+        <w:spacing w:before="9"/>
+        <w:rPr>
+          <w:rFonts w:ascii="Times New Roman"/>
+          <w:sz w:val="25"/>
+        </w:rPr>
+      </w:pPr>
+    </w:p>
+    <w:p>
+      <w:pPr>
+        <w:pStyle w:val="TableParagraph"/>
+        <w:numPr>
+          <w:ilvl w:val="0"/>
+          <w:numId w:val="26"/>
+        </w:numPr>
+        <w:tabs>
+          <w:tab w:val="left" w:pos="1219"/>
+        </w:tabs>
+        <w:spacing w:before="5" w:line="271" w:lineRule="exact"/>
+        <w:rPr>
+          <w:rFonts w:ascii="Times New Roman"/>
+        </w:rPr>
+      </w:pPr>
+      <w:r>
+        <w:rPr>
+          <w:rFonts w:ascii="Segoe UI" w:hAnsi="Segoe UI" w:cs="Segoe UI"/>
+          <w:sz w:val="21"/>
+          <w:szCs w:val="21"/>
+          <w:shd w:val="clear" w:color="auto" w:fill="FFFFFF"/>
+        </w:rPr>
+        <w:t>Created wire-frames and mock-ups to establish the website’s layout and increase interactivity</w:t>
+      </w:r>
+    </w:p>
+    <w:p>
+      <w:pPr>
+        <w:pStyle w:val="TableParagraph"/>
+        <w:tabs>
+          <w:tab w:val="left" w:pos="1219"/>
+        </w:tabs>
+        <w:spacing w:before="5" w:line="271" w:lineRule="exact"/>
         <w:ind w:left="1496"/>
+        <w:rPr>
+          <w:rFonts w:ascii="Times New Roman"/>
+        </w:rPr>
       </w:pPr>
     </w:p>
     <w:p>
@@ -2234,7 +2333,7 @@
           <w:szCs w:val="21"/>
           <w:shd w:val="clear" w:color="auto" w:fill="FFFFFF"/>
         </w:rPr>
-        <w:t>Created memorable logos to increase brand awareness</w:t>
+        <w:t>Created design inception and style guides based on UI elements</w:t>
       </w:r>
     </w:p>
     <w:p>
@@ -2244,6 +2343,7 @@
           <w:tab w:val="left" w:pos="1219"/>
         </w:tabs>
         <w:spacing w:line="271" w:lineRule="exact"/>
+        <w:ind w:left="1496"/>
       </w:pPr>
     </w:p>
     <w:p>
@@ -2265,6 +2365,37 @@
           <w:szCs w:val="21"/>
           <w:shd w:val="clear" w:color="auto" w:fill="FFFFFF"/>
         </w:rPr>
+        <w:t>Created memorable logos to increase brand awareness</w:t>
+      </w:r>
+    </w:p>
+    <w:p>
+      <w:pPr>
+        <w:pStyle w:val="TableParagraph"/>
+        <w:tabs>
+          <w:tab w:val="left" w:pos="1219"/>
+        </w:tabs>
+        <w:spacing w:line="271" w:lineRule="exact"/>
+      </w:pPr>
+    </w:p>
+    <w:p>
+      <w:pPr>
+        <w:pStyle w:val="TableParagraph"/>
+        <w:numPr>
+          <w:ilvl w:val="0"/>
+          <w:numId w:val="26"/>
+        </w:numPr>
+        <w:tabs>
+          <w:tab w:val="left" w:pos="1219"/>
+        </w:tabs>
+        <w:spacing w:line="271" w:lineRule="exact"/>
+      </w:pPr>
+      <w:r>
+        <w:rPr>
+          <w:rFonts w:ascii="Segoe UI" w:hAnsi="Segoe UI" w:cs="Segoe UI"/>
+          <w:sz w:val="21"/>
+          <w:szCs w:val="21"/>
+          <w:shd w:val="clear" w:color="auto" w:fill="FFFFFF"/>
+        </w:rPr>
         <w:t>Communicated with the client to establish goals and needs</w:t>
       </w:r>
       <w:r>
@@ -2518,17 +2649,8 @@
           <w:b/>
           <w:bCs/>
         </w:rPr>
-        <w:t xml:space="preserve">, UI/UX Designer &amp; Voice Actor at Rayan </w:t>
-      </w:r>
-      <w:proofErr w:type="spellStart"/>
-      <w:r>
-        <w:rPr>
-          <w:b/>
-          <w:bCs/>
-        </w:rPr>
-        <w:t>Spadan</w:t>
-      </w:r>
-      <w:proofErr w:type="spellEnd"/>
+        <w:t>, UI/UX Designer &amp; Voice Actor at Rayan Spadan</w:t>
+      </w:r>
     </w:p>
     <w:p>
       <w:pPr>
@@ -2757,33 +2879,8 @@
           <w:b/>
           <w:bCs/>
         </w:rPr>
-        <w:t xml:space="preserve">Voice Actor in </w:t>
-      </w:r>
-      <w:proofErr w:type="spellStart"/>
-      <w:r>
-        <w:rPr>
-          <w:b/>
-          <w:bCs/>
-        </w:rPr>
-        <w:t>Chaharpahlo</w:t>
-      </w:r>
-      <w:proofErr w:type="spellEnd"/>
-      <w:r>
-        <w:rPr>
-          <w:b/>
-          <w:bCs/>
-        </w:rPr>
-        <w:t xml:space="preserve"> Animation at </w:t>
-      </w:r>
-      <w:proofErr w:type="spellStart"/>
-      <w:r>
-        <w:rPr>
-          <w:b/>
-          <w:bCs/>
-        </w:rPr>
-        <w:t>Honar</w:t>
-      </w:r>
-      <w:proofErr w:type="spellEnd"/>
+        <w:t>Voice Actor in Chaharpahlo Animation at Honar</w:t>
+      </w:r>
     </w:p>
     <w:p>
       <w:pPr>
@@ -2824,6 +2921,7 @@
         <w:ind w:left="109"/>
       </w:pPr>
       <w:r>
+        <w:lastRenderedPageBreak/>
         <w:t xml:space="preserve"> Isfahan, Iran</w:t>
       </w:r>
     </w:p>
@@ -2865,25 +2963,7 @@
           <w:sz w:val="21"/>
           <w:szCs w:val="21"/>
         </w:rPr>
-        <w:t>I was a narrator for a Persian animation named "</w:t>
-      </w:r>
-      <w:proofErr w:type="spellStart"/>
-      <w:r>
-        <w:rPr>
-          <w:rFonts w:ascii="Segoe UI" w:hAnsi="Segoe UI" w:cs="Segoe UI"/>
-          <w:sz w:val="21"/>
-          <w:szCs w:val="21"/>
-        </w:rPr>
-        <w:t>Chaharpahlo</w:t>
-      </w:r>
-      <w:proofErr w:type="spellEnd"/>
-      <w:r>
-        <w:rPr>
-          <w:rFonts w:ascii="Segoe UI" w:hAnsi="Segoe UI" w:cs="Segoe UI"/>
-          <w:sz w:val="21"/>
-          <w:szCs w:val="21"/>
-        </w:rPr>
-        <w:t>”</w:t>
+        <w:t>I was a narrator for a Persian animation named "Chaharpahlo”</w:t>
       </w:r>
     </w:p>
     <w:p>
@@ -2921,17 +3001,8 @@
           <w:b/>
           <w:bCs/>
         </w:rPr>
-        <w:t xml:space="preserve">Software Engineer at </w:t>
-      </w:r>
-      <w:proofErr w:type="spellStart"/>
-      <w:r>
-        <w:rPr>
-          <w:b/>
-          <w:bCs/>
-        </w:rPr>
-        <w:t>Setiran</w:t>
-      </w:r>
-      <w:proofErr w:type="spellEnd"/>
+        <w:t>Software Engineer at Setiran</w:t>
+      </w:r>
     </w:p>
     <w:p>
       <w:pPr>
@@ -2995,7 +3066,6 @@
         <w:ind w:left="109"/>
       </w:pPr>
       <w:r>
-        <w:lastRenderedPageBreak/>
         <w:t xml:space="preserve"> United Arab Emirates, Dubai</w:t>
       </w:r>
     </w:p>
@@ -3158,17 +3228,8 @@
           <w:b/>
           <w:bCs/>
         </w:rPr>
-        <w:t xml:space="preserve">Game’s Narrator at Jahan </w:t>
-      </w:r>
-      <w:proofErr w:type="spellStart"/>
-      <w:r>
-        <w:rPr>
-          <w:b/>
-          <w:bCs/>
-        </w:rPr>
-        <w:t>Bihamta</w:t>
-      </w:r>
-      <w:proofErr w:type="spellEnd"/>
+        <w:t>Game’s Narrator at Jahan Bihamta</w:t>
+      </w:r>
     </w:p>
     <w:p>
       <w:pPr>
@@ -3212,17 +3273,8 @@
           <w:b/>
           <w:bCs/>
         </w:rPr>
-        <w:t xml:space="preserve">UI/UX Designer and Front-end Developer at </w:t>
-      </w:r>
-      <w:proofErr w:type="spellStart"/>
-      <w:r>
-        <w:rPr>
-          <w:b/>
-          <w:bCs/>
-        </w:rPr>
-        <w:t>Soteledu</w:t>
-      </w:r>
-      <w:proofErr w:type="spellEnd"/>
+        <w:t>UI/UX Designer and Front-end Developer at Soteledu</w:t>
+      </w:r>
     </w:p>
     <w:p>
       <w:pPr>
@@ -3346,33 +3398,102 @@
           <w:b/>
           <w:bCs/>
         </w:rPr>
-        <w:t xml:space="preserve">   Voice Actor and Actor for Plays at </w:t>
-      </w:r>
-      <w:proofErr w:type="spellStart"/>
-      <w:r>
+        <w:t xml:space="preserve">   Voice Actor and Actor for Plays at Royesh Mehr</w:t>
+      </w:r>
+    </w:p>
+    <w:p>
+      <w:pPr>
+        <w:pStyle w:val="TableParagraph"/>
+        <w:spacing w:line="267" w:lineRule="exact"/>
+      </w:pPr>
+      <w:r>
+        <w:t xml:space="preserve">   Isfahan, Iran</w:t>
+      </w:r>
+    </w:p>
+    <w:p>
+      <w:pPr>
+        <w:pStyle w:val="TableParagraph"/>
+        <w:spacing w:line="267" w:lineRule="exact"/>
+      </w:pPr>
+      <w:r>
+        <w:t xml:space="preserve">   Jul 2019 - Oct 2019</w:t>
+      </w:r>
+    </w:p>
+    <w:p>
+      <w:pPr>
+        <w:pStyle w:val="TableParagraph"/>
+        <w:spacing w:line="267" w:lineRule="exact"/>
+      </w:pPr>
+    </w:p>
+    <w:p>
+      <w:pPr>
+        <w:pStyle w:val="TableParagraph"/>
+        <w:spacing w:line="267" w:lineRule="exact"/>
         <w:rPr>
           <w:b/>
           <w:bCs/>
         </w:rPr>
-        <w:t>Royesh</w:t>
-      </w:r>
-      <w:proofErr w:type="spellEnd"/>
+      </w:pPr>
+      <w:r>
+        <w:t xml:space="preserve">   </w:t>
+      </w:r>
       <w:r>
         <w:rPr>
           <w:b/>
           <w:bCs/>
         </w:rPr>
-        <w:t xml:space="preserve"> </w:t>
-      </w:r>
-      <w:proofErr w:type="spellStart"/>
-      <w:r>
+        <w:t>Voice Over Artist for Audiobooks at Novinketab</w:t>
+      </w:r>
+    </w:p>
+    <w:p>
+      <w:pPr>
+        <w:pStyle w:val="TableParagraph"/>
+        <w:spacing w:line="267" w:lineRule="exact"/>
+      </w:pPr>
+      <w:r>
+        <w:t xml:space="preserve">   Isfahan, Tehran, Iran</w:t>
+      </w:r>
+    </w:p>
+    <w:p>
+      <w:pPr>
+        <w:pStyle w:val="TableParagraph"/>
+        <w:spacing w:line="267" w:lineRule="exact"/>
+      </w:pPr>
+      <w:r>
+        <w:t xml:space="preserve">   Apr 2019 - Jun 2019</w:t>
+      </w:r>
+    </w:p>
+    <w:p>
+      <w:pPr>
+        <w:pStyle w:val="TableParagraph"/>
+        <w:spacing w:line="267" w:lineRule="exact"/>
+      </w:pPr>
+    </w:p>
+    <w:p>
+      <w:pPr>
+        <w:pStyle w:val="TableParagraph"/>
+        <w:spacing w:line="267" w:lineRule="exact"/>
+      </w:pPr>
+      <w:r>
+        <w:t xml:space="preserve">   </w:t>
+      </w:r>
+    </w:p>
+    <w:p>
+      <w:pPr>
+        <w:pStyle w:val="TableParagraph"/>
+        <w:spacing w:line="267" w:lineRule="exact"/>
         <w:rPr>
           <w:b/>
           <w:bCs/>
         </w:rPr>
-        <w:t>Mehr</w:t>
-      </w:r>
-      <w:proofErr w:type="spellEnd"/>
+      </w:pPr>
+      <w:r>
+        <w:rPr>
+          <w:b/>
+          <w:bCs/>
+        </w:rPr>
+        <w:t xml:space="preserve">   Voice Over Artist for Behrad UPS Co.</w:t>
+      </w:r>
     </w:p>
     <w:p>
       <w:pPr>
@@ -3380,125 +3501,7 @@
         <w:spacing w:line="267" w:lineRule="exact"/>
       </w:pPr>
       <w:r>
-        <w:t xml:space="preserve">   Isfahan, Iran</w:t>
-      </w:r>
-    </w:p>
-    <w:p>
-      <w:pPr>
-        <w:pStyle w:val="TableParagraph"/>
-        <w:spacing w:line="267" w:lineRule="exact"/>
-      </w:pPr>
-      <w:r>
-        <w:t xml:space="preserve">   Jul 2019 - Oct 2019</w:t>
-      </w:r>
-    </w:p>
-    <w:p>
-      <w:pPr>
-        <w:pStyle w:val="TableParagraph"/>
-        <w:spacing w:line="267" w:lineRule="exact"/>
-      </w:pPr>
-    </w:p>
-    <w:p>
-      <w:pPr>
-        <w:pStyle w:val="TableParagraph"/>
-        <w:spacing w:line="267" w:lineRule="exact"/>
-        <w:rPr>
-          <w:b/>
-          <w:bCs/>
-        </w:rPr>
-      </w:pPr>
-      <w:r>
-        <w:t xml:space="preserve">   </w:t>
-      </w:r>
-      <w:r>
-        <w:rPr>
-          <w:b/>
-          <w:bCs/>
-        </w:rPr>
-        <w:t xml:space="preserve">Voice Over Artist for Audiobooks at </w:t>
-      </w:r>
-      <w:proofErr w:type="spellStart"/>
-      <w:r>
-        <w:rPr>
-          <w:b/>
-          <w:bCs/>
-        </w:rPr>
-        <w:t>Novinketab</w:t>
-      </w:r>
-      <w:proofErr w:type="spellEnd"/>
-    </w:p>
-    <w:p>
-      <w:pPr>
-        <w:pStyle w:val="TableParagraph"/>
-        <w:spacing w:line="267" w:lineRule="exact"/>
-      </w:pPr>
-      <w:r>
-        <w:t xml:space="preserve">   Isfahan, Tehran, Iran</w:t>
-      </w:r>
-    </w:p>
-    <w:p>
-      <w:pPr>
-        <w:pStyle w:val="TableParagraph"/>
-        <w:spacing w:line="267" w:lineRule="exact"/>
-      </w:pPr>
-      <w:r>
-        <w:t xml:space="preserve">   Apr 2019 - Jun 2019</w:t>
-      </w:r>
-    </w:p>
-    <w:p>
-      <w:pPr>
-        <w:pStyle w:val="TableParagraph"/>
-        <w:spacing w:line="267" w:lineRule="exact"/>
-      </w:pPr>
-    </w:p>
-    <w:p>
-      <w:pPr>
-        <w:pStyle w:val="TableParagraph"/>
-        <w:spacing w:line="267" w:lineRule="exact"/>
-      </w:pPr>
-      <w:r>
-        <w:t xml:space="preserve">   </w:t>
-      </w:r>
-    </w:p>
-    <w:p>
-      <w:pPr>
-        <w:pStyle w:val="TableParagraph"/>
-        <w:spacing w:line="267" w:lineRule="exact"/>
-        <w:rPr>
-          <w:b/>
-          <w:bCs/>
-        </w:rPr>
-      </w:pPr>
-      <w:r>
-        <w:rPr>
-          <w:b/>
-          <w:bCs/>
-        </w:rPr>
-        <w:t xml:space="preserve">   Voice Over Artist for </w:t>
-      </w:r>
-      <w:proofErr w:type="spellStart"/>
-      <w:r>
-        <w:rPr>
-          <w:b/>
-          <w:bCs/>
-        </w:rPr>
-        <w:t>Behrad</w:t>
-      </w:r>
-      <w:proofErr w:type="spellEnd"/>
-      <w:r>
-        <w:rPr>
-          <w:b/>
-          <w:bCs/>
-        </w:rPr>
-        <w:t xml:space="preserve"> UPS Co.</w:t>
-      </w:r>
-    </w:p>
-    <w:p>
-      <w:pPr>
-        <w:pStyle w:val="TableParagraph"/>
-        <w:spacing w:line="267" w:lineRule="exact"/>
-      </w:pPr>
-      <w:r>
+        <w:lastRenderedPageBreak/>
         <w:t xml:space="preserve">   Isfahan, Iran</w:t>
       </w:r>
     </w:p>
@@ -3611,7 +3614,6 @@
         <w:rPr>
           <w:rFonts w:ascii="Times New Roman"/>
         </w:rPr>
-        <w:lastRenderedPageBreak/>
         <w:t xml:space="preserve">   </w:t>
       </w:r>
       <w:r>
@@ -3685,23 +3687,7 @@
           <w:sz w:val="24"/>
           <w:szCs w:val="24"/>
         </w:rPr>
-        <w:t>Azad University Isfahan (</w:t>
-      </w:r>
-      <w:proofErr w:type="spellStart"/>
-      <w:r>
-        <w:rPr>
-          <w:sz w:val="24"/>
-          <w:szCs w:val="24"/>
-        </w:rPr>
-        <w:t>Khorasgan</w:t>
-      </w:r>
-      <w:proofErr w:type="spellEnd"/>
-      <w:r>
-        <w:rPr>
-          <w:sz w:val="24"/>
-          <w:szCs w:val="24"/>
-        </w:rPr>
-        <w:t>) Branch</w:t>
+        <w:t>Azad University Isfahan (Khorasgan) Branch</w:t>
       </w:r>
     </w:p>
     <w:p>
@@ -3851,15 +3837,8 @@
         </w:rPr>
       </w:pPr>
       <w:r>
-        <w:t xml:space="preserve">Contribute as an individual and a member of a team to the effective completion of </w:t>
-      </w:r>
-      <w:proofErr w:type="spellStart"/>
-      <w:proofErr w:type="gramStart"/>
-      <w:r>
-        <w:t>a</w:t>
-      </w:r>
-      <w:proofErr w:type="spellEnd"/>
-      <w:proofErr w:type="gramEnd"/>
+        <w:t>Contribute as an individual and a member of a team to the effective completion of a</w:t>
+      </w:r>
       <w:r>
         <w:t xml:space="preserve"> internet</w:t>
       </w:r>
@@ -4011,11 +3990,9 @@
       <w:r>
         <w:t xml:space="preserve">Sketching how the ALU Schema and testing the code with </w:t>
       </w:r>
-      <w:proofErr w:type="spellStart"/>
       <w:r>
         <w:t>Porteus</w:t>
       </w:r>
-      <w:proofErr w:type="spellEnd"/>
       <w:r>
         <w:t>.</w:t>
       </w:r>
@@ -4316,6 +4293,7 @@
         <w:rPr>
           <w:rFonts w:asciiTheme="minorHAnsi" w:hAnsiTheme="minorHAnsi" w:cstheme="minorHAnsi"/>
         </w:rPr>
+        <w:lastRenderedPageBreak/>
         <w:t xml:space="preserve">   </w:t>
       </w:r>
       <w:r>
@@ -4323,17 +4301,8 @@
           <w:rFonts w:asciiTheme="minorHAnsi" w:hAnsiTheme="minorHAnsi" w:cstheme="minorHAnsi"/>
           <w:color w:val="000000" w:themeColor="text1"/>
         </w:rPr>
-        <w:t xml:space="preserve">Narrator in An Animation Named </w:t>
-      </w:r>
-      <w:proofErr w:type="spellStart"/>
-      <w:r>
-        <w:rPr>
-          <w:rFonts w:asciiTheme="minorHAnsi" w:hAnsiTheme="minorHAnsi" w:cstheme="minorHAnsi"/>
-          <w:color w:val="000000" w:themeColor="text1"/>
-        </w:rPr>
-        <w:t>Chaharpahlo</w:t>
-      </w:r>
-      <w:proofErr w:type="spellEnd"/>
+        <w:t>Narrator in An Animation Named Chaharpahlo</w:t>
+      </w:r>
     </w:p>
     <w:p>
       <w:pPr>
@@ -4560,7 +4529,6 @@
           <w:b/>
           <w:bCs/>
         </w:rPr>
-        <w:lastRenderedPageBreak/>
         <w:t xml:space="preserve">  </w:t>
       </w:r>
       <w:r>
@@ -5392,6 +5360,7 @@
           <w:sz w:val="24"/>
           <w:szCs w:val="24"/>
         </w:rPr>
+        <w:lastRenderedPageBreak/>
         <w:t xml:space="preserve">  jQuery Tutorial Course Jul 2018</w:t>
       </w:r>
     </w:p>
@@ -6945,8 +6914,8 @@
   <w:abstractNum w:abstractNumId="20" w15:restartNumberingAfterBreak="0">
     <w:nsid w:val="40844C33"/>
     <w:multiLevelType w:val="hybridMultilevel"/>
-    <w:tmpl w:val="5DFAD0C4"/>
-    <w:lvl w:ilvl="0" w:tplc="04090001">
+    <w:tmpl w:val="FBBAA12C"/>
+    <w:lvl w:ilvl="0" w:tplc="AB6E2A26">
       <w:start w:val="1"/>
       <w:numFmt w:val="bullet"/>
       <w:lvlText w:val=""/>
@@ -6956,6 +6925,7 @@
       </w:pPr>
       <w:rPr>
         <w:rFonts w:ascii="Symbol" w:hAnsi="Symbol" w:hint="default"/>
+        <w:color w:val="auto"/>
       </w:rPr>
     </w:lvl>
     <w:lvl w:ilvl="1" w:tplc="04090003" w:tentative="1">

--- a/img/Danial Nazemi - Resume.docx
+++ b/img/Danial Nazemi - Resume.docx
@@ -1,6 +1,6 @@
 
 <file path=word/document.xml><?xml version="1.0" encoding="utf-8"?>
-<w:document xmlns:wpc="http://schemas.microsoft.com/office/word/2010/wordprocessingCanvas" xmlns:cx="http://schemas.microsoft.com/office/drawing/2014/chartex" xmlns:cx1="http://schemas.microsoft.com/office/drawing/2015/9/8/chartex" xmlns:cx2="http://schemas.microsoft.com/office/drawing/2015/10/21/chartex" xmlns:cx3="http://schemas.microsoft.com/office/drawing/2016/5/9/chartex" xmlns:cx4="http://schemas.microsoft.com/office/drawing/2016/5/10/chartex" xmlns:cx5="http://schemas.microsoft.com/office/drawing/2016/5/11/chartex" xmlns:cx6="http://schemas.microsoft.com/office/drawing/2016/5/12/chartex" xmlns:cx7="http://schemas.microsoft.com/office/drawing/2016/5/13/chartex" xmlns:cx8="http://schemas.microsoft.com/office/drawing/2016/5/14/chartex" xmlns:mc="http://schemas.openxmlformats.org/markup-compatibility/2006" xmlns:aink="http://schemas.microsoft.com/office/drawing/2016/ink" xmlns:am3d="http://schemas.microsoft.com/office/drawing/2017/model3d" xmlns:o="urn:schemas-microsoft-com:office:office" xmlns:r="http://schemas.openxmlformats.org/officeDocument/2006/relationships" xmlns:m="http://schemas.openxmlformats.org/officeDocument/2006/math" xmlns:v="urn:schemas-microsoft-com:vml" xmlns:wp14="http://schemas.microsoft.com/office/word/2010/wordprocessingDrawing" xmlns:wp="http://schemas.openxmlformats.org/drawingml/2006/wordprocessingDrawing" xmlns:w10="urn:schemas-microsoft-com:office:word" xmlns:w="http://schemas.openxmlformats.org/wordprocessingml/2006/main" xmlns:w14="http://schemas.microsoft.com/office/word/2010/wordml" xmlns:w15="http://schemas.microsoft.com/office/word/2012/wordml" xmlns:w16cex="http://schemas.microsoft.com/office/word/2018/wordml/cex" xmlns:w16cid="http://schemas.microsoft.com/office/word/2016/wordml/cid" xmlns:w16="http://schemas.microsoft.com/office/word/2018/wordml" xmlns:w16sdtdh="http://schemas.microsoft.com/office/word/2020/wordml/sdtdatahash" xmlns:w16se="http://schemas.microsoft.com/office/word/2015/wordml/symex" xmlns:wpg="http://schemas.microsoft.com/office/word/2010/wordprocessingGroup" xmlns:wpi="http://schemas.microsoft.com/office/word/2010/wordprocessingInk" xmlns:wne="http://schemas.microsoft.com/office/word/2006/wordml" xmlns:wps="http://schemas.microsoft.com/office/word/2010/wordprocessingShape" mc:Ignorable="w14 w15 w16se w16cid w16 w16cex w16sdtdh wp14">
+<w:document xmlns:wpc="http://schemas.microsoft.com/office/word/2010/wordprocessingCanvas" xmlns:cx="http://schemas.microsoft.com/office/drawing/2014/chartex" xmlns:cx1="http://schemas.microsoft.com/office/drawing/2015/9/8/chartex" xmlns:cx2="http://schemas.microsoft.com/office/drawing/2015/10/21/chartex" xmlns:cx3="http://schemas.microsoft.com/office/drawing/2016/5/9/chartex" xmlns:cx4="http://schemas.microsoft.com/office/drawing/2016/5/10/chartex" xmlns:cx5="http://schemas.microsoft.com/office/drawing/2016/5/11/chartex" xmlns:cx6="http://schemas.microsoft.com/office/drawing/2016/5/12/chartex" xmlns:cx7="http://schemas.microsoft.com/office/drawing/2016/5/13/chartex" xmlns:cx8="http://schemas.microsoft.com/office/drawing/2016/5/14/chartex" xmlns:mc="http://schemas.openxmlformats.org/markup-compatibility/2006" xmlns:aink="http://schemas.microsoft.com/office/drawing/2016/ink" xmlns:am3d="http://schemas.microsoft.com/office/drawing/2017/model3d" xmlns:o="urn:schemas-microsoft-com:office:office" xmlns:r="http://schemas.openxmlformats.org/officeDocument/2006/relationships" xmlns:m="http://schemas.openxmlformats.org/officeDocument/2006/math" xmlns:v="urn:schemas-microsoft-com:vml" xmlns:wp14="http://schemas.microsoft.com/office/word/2010/wordprocessingDrawing" xmlns:wp="http://schemas.openxmlformats.org/drawingml/2006/wordprocessingDrawing" xmlns:w10="urn:schemas-microsoft-com:office:word" xmlns:w="http://schemas.openxmlformats.org/wordprocessingml/2006/main" xmlns:w14="http://schemas.microsoft.com/office/word/2010/wordml" xmlns:w15="http://schemas.microsoft.com/office/word/2012/wordml" xmlns:w16cex="http://schemas.microsoft.com/office/word/2018/wordml/cex" xmlns:w16cid="http://schemas.microsoft.com/office/word/2016/wordml/cid" xmlns:w16="http://schemas.microsoft.com/office/word/2018/wordml" xmlns:w16se="http://schemas.microsoft.com/office/word/2015/wordml/symex" xmlns:wpg="http://schemas.microsoft.com/office/word/2010/wordprocessingGroup" xmlns:wpi="http://schemas.microsoft.com/office/word/2010/wordprocessingInk" xmlns:wne="http://schemas.microsoft.com/office/word/2006/wordml" xmlns:wps="http://schemas.microsoft.com/office/word/2010/wordprocessingShape" mc:Ignorable="w14 w15 w16se w16cid w16 w16cex wp14">
   <w:body>
     <w:p>
       <w:pPr>
@@ -595,7 +595,14 @@
                                 <w:rStyle w:val="Hyperlink"/>
                                 <w:sz w:val="20"/>
                               </w:rPr>
-                              <w:t>00989392092502</w:t>
+                              <w:t>+</w:t>
+                            </w:r>
+                            <w:r>
+                              <w:rPr>
+                                <w:rStyle w:val="Hyperlink"/>
+                                <w:sz w:val="20"/>
+                              </w:rPr>
+                              <w:t>989392092502</w:t>
                             </w:r>
                             <w:bookmarkEnd w:id="1"/>
                             <w:bookmarkEnd w:id="3"/>
@@ -625,7 +632,23 @@
                                   <w:rStyle w:val="Hyperlink"/>
                                   <w:sz w:val="20"/>
                                 </w:rPr>
-                                <w:t>linkedin.com/in/danial-nazemi/</w:t>
+                                <w:t>linkedin.com/in/</w:t>
+                              </w:r>
+                              <w:proofErr w:type="spellStart"/>
+                              <w:r>
+                                <w:rPr>
+                                  <w:rStyle w:val="Hyperlink"/>
+                                  <w:sz w:val="20"/>
+                                </w:rPr>
+                                <w:t>danial-nazemi</w:t>
+                              </w:r>
+                              <w:proofErr w:type="spellEnd"/>
+                              <w:r>
+                                <w:rPr>
+                                  <w:rStyle w:val="Hyperlink"/>
+                                  <w:sz w:val="20"/>
+                                </w:rPr>
+                                <w:t>/</w:t>
                               </w:r>
                             </w:hyperlink>
                           </w:p>
@@ -650,8 +673,17 @@
                                   <w:rStyle w:val="Hyperlink"/>
                                   <w:sz w:val="20"/>
                                 </w:rPr>
-                                <w:t>dribbble.com/DanialNazemi</w:t>
+                                <w:t>dribbble.com/</w:t>
                               </w:r>
+                              <w:proofErr w:type="spellStart"/>
+                              <w:r>
+                                <w:rPr>
+                                  <w:rStyle w:val="Hyperlink"/>
+                                  <w:sz w:val="20"/>
+                                </w:rPr>
+                                <w:t>DanialNazemi</w:t>
+                              </w:r>
+                              <w:proofErr w:type="spellEnd"/>
                             </w:hyperlink>
                           </w:p>
                           <w:p>
@@ -809,7 +841,14 @@
                           <w:rStyle w:val="Hyperlink"/>
                           <w:sz w:val="20"/>
                         </w:rPr>
-                        <w:t>00989392092502</w:t>
+                        <w:t>+</w:t>
+                      </w:r>
+                      <w:r>
+                        <w:rPr>
+                          <w:rStyle w:val="Hyperlink"/>
+                          <w:sz w:val="20"/>
+                        </w:rPr>
+                        <w:t>989392092502</w:t>
                       </w:r>
                       <w:bookmarkEnd w:id="5"/>
                       <w:bookmarkEnd w:id="7"/>
@@ -839,7 +878,23 @@
                             <w:rStyle w:val="Hyperlink"/>
                             <w:sz w:val="20"/>
                           </w:rPr>
-                          <w:t>linkedin.com/in/danial-nazemi/</w:t>
+                          <w:t>linkedin.com/in/</w:t>
+                        </w:r>
+                        <w:proofErr w:type="spellStart"/>
+                        <w:r>
+                          <w:rPr>
+                            <w:rStyle w:val="Hyperlink"/>
+                            <w:sz w:val="20"/>
+                          </w:rPr>
+                          <w:t>danial-nazemi</w:t>
+                        </w:r>
+                        <w:proofErr w:type="spellEnd"/>
+                        <w:r>
+                          <w:rPr>
+                            <w:rStyle w:val="Hyperlink"/>
+                            <w:sz w:val="20"/>
+                          </w:rPr>
+                          <w:t>/</w:t>
                         </w:r>
                       </w:hyperlink>
                     </w:p>
@@ -864,8 +919,17 @@
                             <w:rStyle w:val="Hyperlink"/>
                             <w:sz w:val="20"/>
                           </w:rPr>
-                          <w:t>dribbble.com/DanialNazemi</w:t>
+                          <w:t>dribbble.com/</w:t>
                         </w:r>
+                        <w:proofErr w:type="spellStart"/>
+                        <w:r>
+                          <w:rPr>
+                            <w:rStyle w:val="Hyperlink"/>
+                            <w:sz w:val="20"/>
+                          </w:rPr>
+                          <w:t>DanialNazemi</w:t>
+                        </w:r>
+                        <w:proofErr w:type="spellEnd"/>
                       </w:hyperlink>
                     </w:p>
                     <w:p>
@@ -1249,6 +1313,7 @@
         </w:rPr>
         <w:t xml:space="preserve">, </w:t>
       </w:r>
+      <w:proofErr w:type="spellStart"/>
       <w:r>
         <w:rPr>
           <w:sz w:val="20"/>
@@ -1261,6 +1326,7 @@
         </w:rPr>
         <w:t>S</w:t>
       </w:r>
+      <w:proofErr w:type="spellEnd"/>
     </w:p>
     <w:p>
       <w:pPr>
@@ -1493,8 +1559,18 @@
           <w:bCs/>
           <w:sz w:val="20"/>
         </w:rPr>
-        <w:t>, FigJam</w:t>
-      </w:r>
+        <w:t xml:space="preserve">, </w:t>
+      </w:r>
+      <w:proofErr w:type="spellStart"/>
+      <w:r>
+        <w:rPr>
+          <w:b/>
+          <w:bCs/>
+          <w:sz w:val="20"/>
+        </w:rPr>
+        <w:t>FigJam</w:t>
+      </w:r>
+      <w:proofErr w:type="spellEnd"/>
     </w:p>
     <w:p>
       <w:pPr>
@@ -1812,23 +1888,24 @@
           <w:b/>
           <w:bCs/>
         </w:rPr>
-        <w:t xml:space="preserve">UI/UX Designer at </w:t>
+        <w:t>Narrator</w:t>
       </w:r>
       <w:r>
         <w:rPr>
           <w:b/>
           <w:bCs/>
         </w:rPr>
-        <w:t>Moh</w:t>
-      </w:r>
+        <w:t xml:space="preserve"> at </w:t>
+      </w:r>
+      <w:proofErr w:type="spellStart"/>
       <w:r>
         <w:rPr>
           <w:b/>
           <w:bCs/>
-          <w:lang w:bidi="fa-IR"/>
-        </w:rPr>
-        <w:t>aimen</w:t>
-      </w:r>
+        </w:rPr>
+        <w:t>Zirofam</w:t>
+      </w:r>
+      <w:proofErr w:type="spellEnd"/>
     </w:p>
     <w:p>
       <w:pPr>
@@ -1850,12 +1927,18 @@
         <w:rPr>
           <w:rFonts w:asciiTheme="minorHAnsi" w:hAnsiTheme="minorHAnsi" w:cstheme="minorHAnsi"/>
         </w:rPr>
-        <w:t xml:space="preserve">May </w:t>
+        <w:t>July</w:t>
       </w:r>
       <w:r>
         <w:rPr>
           <w:rFonts w:asciiTheme="minorHAnsi" w:hAnsiTheme="minorHAnsi" w:cstheme="minorHAnsi"/>
         </w:rPr>
+        <w:t xml:space="preserve"> </w:t>
+      </w:r>
+      <w:r>
+        <w:rPr>
+          <w:rFonts w:asciiTheme="minorHAnsi" w:hAnsiTheme="minorHAnsi" w:cstheme="minorHAnsi"/>
+        </w:rPr>
         <w:t>202</w:t>
       </w:r>
       <w:r>
@@ -1877,20 +1960,14 @@
         <w:t xml:space="preserve">– </w:t>
       </w:r>
       <w:r>
-        <w:t>Jun</w:t>
-      </w:r>
-      <w:r>
-        <w:t xml:space="preserve"> 2021</w:t>
-      </w:r>
-    </w:p>
-    <w:p>
-      <w:pPr>
-        <w:pStyle w:val="TableParagraph"/>
-        <w:spacing w:before="9"/>
-        <w:rPr>
-          <w:rFonts w:ascii="Times New Roman"/>
-          <w:sz w:val="25"/>
-        </w:rPr>
+        <w:t>July 2021</w:t>
+      </w:r>
+    </w:p>
+    <w:p>
+      <w:pPr>
+        <w:pStyle w:val="TableParagraph"/>
+        <w:spacing w:before="49"/>
+        <w:ind w:left="105"/>
       </w:pPr>
     </w:p>
     <w:p>
@@ -1915,6 +1992,152 @@
           <w:szCs w:val="21"/>
           <w:shd w:val="clear" w:color="auto" w:fill="FFFFFF"/>
         </w:rPr>
+        <w:t>Voice acting for a motion video and presenting to Armenians chairmen</w:t>
+      </w:r>
+    </w:p>
+    <w:p>
+      <w:pPr>
+        <w:pStyle w:val="TableParagraph"/>
+        <w:tabs>
+          <w:tab w:val="left" w:pos="1219"/>
+        </w:tabs>
+        <w:spacing w:before="5" w:line="271" w:lineRule="exact"/>
+        <w:ind w:left="1496"/>
+        <w:rPr>
+          <w:rFonts w:ascii="Times New Roman"/>
+        </w:rPr>
+      </w:pPr>
+    </w:p>
+    <w:p>
+      <w:pPr>
+        <w:pStyle w:val="TableParagraph"/>
+        <w:spacing w:line="292" w:lineRule="exact"/>
+        <w:ind w:left="105"/>
+        <w:rPr>
+          <w:b/>
+          <w:color w:val="00ADB5"/>
+          <w:sz w:val="24"/>
+        </w:rPr>
+      </w:pPr>
+    </w:p>
+    <w:p>
+      <w:pPr>
+        <w:pStyle w:val="TableParagraph"/>
+        <w:spacing w:before="49"/>
+        <w:ind w:left="105"/>
+        <w:rPr>
+          <w:b/>
+          <w:bCs/>
+          <w:lang w:bidi="fa-IR"/>
+        </w:rPr>
+      </w:pPr>
+      <w:r>
+        <w:rPr>
+          <w:b/>
+          <w:bCs/>
+        </w:rPr>
+        <w:t xml:space="preserve">UI/UX Designer at </w:t>
+      </w:r>
+      <w:proofErr w:type="spellStart"/>
+      <w:r>
+        <w:rPr>
+          <w:b/>
+          <w:bCs/>
+        </w:rPr>
+        <w:t>Moh</w:t>
+      </w:r>
+      <w:r>
+        <w:rPr>
+          <w:b/>
+          <w:bCs/>
+          <w:lang w:bidi="fa-IR"/>
+        </w:rPr>
+        <w:t>aimen</w:t>
+      </w:r>
+      <w:proofErr w:type="spellEnd"/>
+    </w:p>
+    <w:p>
+      <w:pPr>
+        <w:pStyle w:val="TableParagraph"/>
+        <w:spacing w:before="49"/>
+        <w:ind w:left="105"/>
+      </w:pPr>
+      <w:r>
+        <w:t>Tehran, Iran</w:t>
+      </w:r>
+    </w:p>
+    <w:p>
+      <w:pPr>
+        <w:pStyle w:val="TableParagraph"/>
+        <w:spacing w:before="49"/>
+        <w:ind w:left="105"/>
+      </w:pPr>
+      <w:r>
+        <w:rPr>
+          <w:rFonts w:asciiTheme="minorHAnsi" w:hAnsiTheme="minorHAnsi" w:cstheme="minorHAnsi"/>
+        </w:rPr>
+        <w:t xml:space="preserve">May </w:t>
+      </w:r>
+      <w:r>
+        <w:rPr>
+          <w:rFonts w:asciiTheme="minorHAnsi" w:hAnsiTheme="minorHAnsi" w:cstheme="minorHAnsi"/>
+        </w:rPr>
+        <w:t>202</w:t>
+      </w:r>
+      <w:r>
+        <w:rPr>
+          <w:rFonts w:asciiTheme="minorHAnsi" w:hAnsiTheme="minorHAnsi" w:cstheme="minorHAnsi"/>
+        </w:rPr>
+        <w:t>1</w:t>
+      </w:r>
+      <w:r>
+        <w:rPr>
+          <w:rFonts w:asciiTheme="minorHAnsi" w:hAnsiTheme="minorHAnsi" w:cstheme="minorHAnsi"/>
+        </w:rPr>
+        <w:t xml:space="preserve"> </w:t>
+      </w:r>
+      <w:r>
+        <w:rPr>
+          <w:rFonts w:asciiTheme="minorHAnsi" w:hAnsiTheme="minorHAnsi" w:cstheme="minorHAnsi"/>
+        </w:rPr>
+        <w:t xml:space="preserve">– </w:t>
+      </w:r>
+      <w:r>
+        <w:t>Present</w:t>
+      </w:r>
+    </w:p>
+    <w:p>
+      <w:pPr>
+        <w:pStyle w:val="TableParagraph"/>
+        <w:spacing w:before="9"/>
+        <w:rPr>
+          <w:rFonts w:ascii="Times New Roman"/>
+          <w:sz w:val="25"/>
+        </w:rPr>
+      </w:pPr>
+    </w:p>
+    <w:p>
+      <w:pPr>
+        <w:pStyle w:val="TableParagraph"/>
+        <w:numPr>
+          <w:ilvl w:val="0"/>
+          <w:numId w:val="26"/>
+        </w:numPr>
+        <w:tabs>
+          <w:tab w:val="left" w:pos="1219"/>
+        </w:tabs>
+        <w:spacing w:before="5" w:line="271" w:lineRule="exact"/>
+        <w:rPr>
+          <w:rFonts w:ascii="Times New Roman"/>
+        </w:rPr>
+      </w:pPr>
+      <w:r>
+        <w:rPr>
+          <w:rFonts w:ascii="Segoe UI" w:hAnsi="Segoe UI" w:cs="Segoe UI"/>
+          <w:sz w:val="21"/>
+          <w:szCs w:val="21"/>
+          <w:shd w:val="clear" w:color="auto" w:fill="FFFFFF"/>
+        </w:rPr>
         <w:t>Created wire-frames and mock-ups to establish the website’s layout and increase interactivity</w:t>
       </w:r>
     </w:p>
@@ -2022,8 +2245,17 @@
           <w:b/>
           <w:bCs/>
         </w:rPr>
-        <w:t>UI/UX Designer at Pazandish</w:t>
-      </w:r>
+        <w:t xml:space="preserve">UI/UX Designer at </w:t>
+      </w:r>
+      <w:proofErr w:type="spellStart"/>
+      <w:r>
+        <w:rPr>
+          <w:b/>
+          <w:bCs/>
+        </w:rPr>
+        <w:t>Pazandish</w:t>
+      </w:r>
+      <w:proofErr w:type="spellEnd"/>
     </w:p>
     <w:p>
       <w:pPr>
@@ -2231,8 +2463,17 @@
           <w:b/>
           <w:bCs/>
         </w:rPr>
-        <w:t>UI/UX Designer at upath</w:t>
-      </w:r>
+        <w:t xml:space="preserve">UI/UX Designer at </w:t>
+      </w:r>
+      <w:proofErr w:type="spellStart"/>
+      <w:r>
+        <w:rPr>
+          <w:b/>
+          <w:bCs/>
+        </w:rPr>
+        <w:t>upath</w:t>
+      </w:r>
+      <w:proofErr w:type="spellEnd"/>
     </w:p>
     <w:p>
       <w:pPr>
@@ -2649,8 +2890,17 @@
           <w:b/>
           <w:bCs/>
         </w:rPr>
-        <w:t>, UI/UX Designer &amp; Voice Actor at Rayan Spadan</w:t>
-      </w:r>
+        <w:t xml:space="preserve">, UI/UX Designer &amp; Voice Actor at Rayan </w:t>
+      </w:r>
+      <w:proofErr w:type="spellStart"/>
+      <w:r>
+        <w:rPr>
+          <w:b/>
+          <w:bCs/>
+        </w:rPr>
+        <w:t>Spadan</w:t>
+      </w:r>
+      <w:proofErr w:type="spellEnd"/>
     </w:p>
     <w:p>
       <w:pPr>
@@ -2879,8 +3129,33 @@
           <w:b/>
           <w:bCs/>
         </w:rPr>
-        <w:t>Voice Actor in Chaharpahlo Animation at Honar</w:t>
-      </w:r>
+        <w:t xml:space="preserve">Voice Actor in </w:t>
+      </w:r>
+      <w:proofErr w:type="spellStart"/>
+      <w:r>
+        <w:rPr>
+          <w:b/>
+          <w:bCs/>
+        </w:rPr>
+        <w:t>Chaharpahlo</w:t>
+      </w:r>
+      <w:proofErr w:type="spellEnd"/>
+      <w:r>
+        <w:rPr>
+          <w:b/>
+          <w:bCs/>
+        </w:rPr>
+        <w:t xml:space="preserve"> Animation at </w:t>
+      </w:r>
+      <w:proofErr w:type="spellStart"/>
+      <w:r>
+        <w:rPr>
+          <w:b/>
+          <w:bCs/>
+        </w:rPr>
+        <w:t>Honar</w:t>
+      </w:r>
+      <w:proofErr w:type="spellEnd"/>
     </w:p>
     <w:p>
       <w:pPr>
@@ -2921,7 +3196,6 @@
         <w:ind w:left="109"/>
       </w:pPr>
       <w:r>
-        <w:lastRenderedPageBreak/>
         <w:t xml:space="preserve"> Isfahan, Iran</w:t>
       </w:r>
     </w:p>
@@ -2963,7 +3237,25 @@
           <w:sz w:val="21"/>
           <w:szCs w:val="21"/>
         </w:rPr>
-        <w:t>I was a narrator for a Persian animation named "Chaharpahlo”</w:t>
+        <w:t>I was a narrator for a Persian animation named "</w:t>
+      </w:r>
+      <w:proofErr w:type="spellStart"/>
+      <w:r>
+        <w:rPr>
+          <w:rFonts w:ascii="Segoe UI" w:hAnsi="Segoe UI" w:cs="Segoe UI"/>
+          <w:sz w:val="21"/>
+          <w:szCs w:val="21"/>
+        </w:rPr>
+        <w:t>Chaharpahlo</w:t>
+      </w:r>
+      <w:proofErr w:type="spellEnd"/>
+      <w:r>
+        <w:rPr>
+          <w:rFonts w:ascii="Segoe UI" w:hAnsi="Segoe UI" w:cs="Segoe UI"/>
+          <w:sz w:val="21"/>
+          <w:szCs w:val="21"/>
+        </w:rPr>
+        <w:t>”</w:t>
       </w:r>
     </w:p>
     <w:p>
@@ -3001,8 +3293,17 @@
           <w:b/>
           <w:bCs/>
         </w:rPr>
-        <w:t>Software Engineer at Setiran</w:t>
-      </w:r>
+        <w:t xml:space="preserve">Software Engineer at </w:t>
+      </w:r>
+      <w:proofErr w:type="spellStart"/>
+      <w:r>
+        <w:rPr>
+          <w:b/>
+          <w:bCs/>
+        </w:rPr>
+        <w:t>Setiran</w:t>
+      </w:r>
+      <w:proofErr w:type="spellEnd"/>
     </w:p>
     <w:p>
       <w:pPr>
@@ -3228,8 +3529,17 @@
           <w:b/>
           <w:bCs/>
         </w:rPr>
-        <w:t>Game’s Narrator at Jahan Bihamta</w:t>
-      </w:r>
+        <w:t xml:space="preserve">Game’s Narrator at Jahan </w:t>
+      </w:r>
+      <w:proofErr w:type="spellStart"/>
+      <w:r>
+        <w:rPr>
+          <w:b/>
+          <w:bCs/>
+        </w:rPr>
+        <w:t>Bihamta</w:t>
+      </w:r>
+      <w:proofErr w:type="spellEnd"/>
     </w:p>
     <w:p>
       <w:pPr>
@@ -3273,8 +3583,17 @@
           <w:b/>
           <w:bCs/>
         </w:rPr>
-        <w:t>UI/UX Designer and Front-end Developer at Soteledu</w:t>
-      </w:r>
+        <w:t xml:space="preserve">UI/UX Designer and Front-end Developer at </w:t>
+      </w:r>
+      <w:proofErr w:type="spellStart"/>
+      <w:r>
+        <w:rPr>
+          <w:b/>
+          <w:bCs/>
+        </w:rPr>
+        <w:t>Soteledu</w:t>
+      </w:r>
+      <w:proofErr w:type="spellEnd"/>
     </w:p>
     <w:p>
       <w:pPr>
@@ -3398,8 +3717,34 @@
           <w:b/>
           <w:bCs/>
         </w:rPr>
-        <w:t xml:space="preserve">   Voice Actor and Actor for Plays at Royesh Mehr</w:t>
-      </w:r>
+        <w:lastRenderedPageBreak/>
+        <w:t xml:space="preserve">   Voice Actor and Actor for Plays at </w:t>
+      </w:r>
+      <w:proofErr w:type="spellStart"/>
+      <w:r>
+        <w:rPr>
+          <w:b/>
+          <w:bCs/>
+        </w:rPr>
+        <w:t>Royesh</w:t>
+      </w:r>
+      <w:proofErr w:type="spellEnd"/>
+      <w:r>
+        <w:rPr>
+          <w:b/>
+          <w:bCs/>
+        </w:rPr>
+        <w:t xml:space="preserve"> </w:t>
+      </w:r>
+      <w:proofErr w:type="spellStart"/>
+      <w:r>
+        <w:rPr>
+          <w:b/>
+          <w:bCs/>
+        </w:rPr>
+        <w:t>Mehr</w:t>
+      </w:r>
+      <w:proofErr w:type="spellEnd"/>
     </w:p>
     <w:p>
       <w:pPr>
@@ -3442,8 +3787,17 @@
           <w:b/>
           <w:bCs/>
         </w:rPr>
-        <w:t>Voice Over Artist for Audiobooks at Novinketab</w:t>
-      </w:r>
+        <w:t xml:space="preserve">Voice Over Artist for Audiobooks at </w:t>
+      </w:r>
+      <w:proofErr w:type="spellStart"/>
+      <w:r>
+        <w:rPr>
+          <w:b/>
+          <w:bCs/>
+        </w:rPr>
+        <w:t>Novinketab</w:t>
+      </w:r>
+      <w:proofErr w:type="spellEnd"/>
     </w:p>
     <w:p>
       <w:pPr>
@@ -3492,7 +3846,23 @@
           <w:b/>
           <w:bCs/>
         </w:rPr>
-        <w:t xml:space="preserve">   Voice Over Artist for Behrad UPS Co.</w:t>
+        <w:t xml:space="preserve">   Voice Over Artist for </w:t>
+      </w:r>
+      <w:proofErr w:type="spellStart"/>
+      <w:r>
+        <w:rPr>
+          <w:b/>
+          <w:bCs/>
+        </w:rPr>
+        <w:t>Behrad</w:t>
+      </w:r>
+      <w:proofErr w:type="spellEnd"/>
+      <w:r>
+        <w:rPr>
+          <w:b/>
+          <w:bCs/>
+        </w:rPr>
+        <w:t xml:space="preserve"> UPS Co.</w:t>
       </w:r>
     </w:p>
     <w:p>
@@ -3501,7 +3871,6 @@
         <w:spacing w:line="267" w:lineRule="exact"/>
       </w:pPr>
       <w:r>
-        <w:lastRenderedPageBreak/>
         <w:t xml:space="preserve">   Isfahan, Iran</w:t>
       </w:r>
     </w:p>
@@ -3687,7 +4056,23 @@
           <w:sz w:val="24"/>
           <w:szCs w:val="24"/>
         </w:rPr>
-        <w:t>Azad University Isfahan (Khorasgan) Branch</w:t>
+        <w:t>Azad University Isfahan (</w:t>
+      </w:r>
+      <w:proofErr w:type="spellStart"/>
+      <w:r>
+        <w:rPr>
+          <w:sz w:val="24"/>
+          <w:szCs w:val="24"/>
+        </w:rPr>
+        <w:t>Khorasgan</w:t>
+      </w:r>
+      <w:proofErr w:type="spellEnd"/>
+      <w:r>
+        <w:rPr>
+          <w:sz w:val="24"/>
+          <w:szCs w:val="24"/>
+        </w:rPr>
+        <w:t>) Branch</w:t>
       </w:r>
     </w:p>
     <w:p>
@@ -3837,8 +4222,13 @@
         </w:rPr>
       </w:pPr>
       <w:r>
-        <w:t>Contribute as an individual and a member of a team to the effective completion of a</w:t>
-      </w:r>
+        <w:t xml:space="preserve">Contribute as an individual and a member of a team to the effective completion of </w:t>
+      </w:r>
+      <w:proofErr w:type="spellStart"/>
+      <w:r>
+        <w:t>a</w:t>
+      </w:r>
+      <w:proofErr w:type="spellEnd"/>
       <w:r>
         <w:t xml:space="preserve"> internet</w:t>
       </w:r>
@@ -3990,9 +4380,11 @@
       <w:r>
         <w:t xml:space="preserve">Sketching how the ALU Schema and testing the code with </w:t>
       </w:r>
+      <w:proofErr w:type="spellStart"/>
       <w:r>
         <w:t>Porteus</w:t>
       </w:r>
+      <w:proofErr w:type="spellEnd"/>
       <w:r>
         <w:t>.</w:t>
       </w:r>
@@ -4293,7 +4685,6 @@
         <w:rPr>
           <w:rFonts w:asciiTheme="minorHAnsi" w:hAnsiTheme="minorHAnsi" w:cstheme="minorHAnsi"/>
         </w:rPr>
-        <w:lastRenderedPageBreak/>
         <w:t xml:space="preserve">   </w:t>
       </w:r>
       <w:r>
@@ -4301,8 +4692,17 @@
           <w:rFonts w:asciiTheme="minorHAnsi" w:hAnsiTheme="minorHAnsi" w:cstheme="minorHAnsi"/>
           <w:color w:val="000000" w:themeColor="text1"/>
         </w:rPr>
-        <w:t>Narrator in An Animation Named Chaharpahlo</w:t>
-      </w:r>
+        <w:t xml:space="preserve">Narrator in An Animation Named </w:t>
+      </w:r>
+      <w:proofErr w:type="spellStart"/>
+      <w:r>
+        <w:rPr>
+          <w:rFonts w:asciiTheme="minorHAnsi" w:hAnsiTheme="minorHAnsi" w:cstheme="minorHAnsi"/>
+          <w:color w:val="000000" w:themeColor="text1"/>
+        </w:rPr>
+        <w:t>Chaharpahlo</w:t>
+      </w:r>
+      <w:proofErr w:type="spellEnd"/>
     </w:p>
     <w:p>
       <w:pPr>
@@ -5220,6 +5620,7 @@
           <w:sz w:val="24"/>
           <w:szCs w:val="24"/>
         </w:rPr>
+        <w:lastRenderedPageBreak/>
         <w:t xml:space="preserve">  JavaScript Tutorial Course Jun 2018</w:t>
       </w:r>
     </w:p>
@@ -5360,7 +5761,6 @@
           <w:sz w:val="24"/>
           <w:szCs w:val="24"/>
         </w:rPr>
-        <w:lastRenderedPageBreak/>
         <w:t xml:space="preserve">  jQuery Tutorial Course Jul 2018</w:t>
       </w:r>
     </w:p>
@@ -5574,7 +5974,7 @@
 </file>
 
 <file path=word/endnotes.xml><?xml version="1.0" encoding="utf-8"?>
-<w:endnotes xmlns:wpc="http://schemas.microsoft.com/office/word/2010/wordprocessingCanvas" xmlns:cx="http://schemas.microsoft.com/office/drawing/2014/chartex" xmlns:cx1="http://schemas.microsoft.com/office/drawing/2015/9/8/chartex" xmlns:cx2="http://schemas.microsoft.com/office/drawing/2015/10/21/chartex" xmlns:cx3="http://schemas.microsoft.com/office/drawing/2016/5/9/chartex" xmlns:cx4="http://schemas.microsoft.com/office/drawing/2016/5/10/chartex" xmlns:cx5="http://schemas.microsoft.com/office/drawing/2016/5/11/chartex" xmlns:cx6="http://schemas.microsoft.com/office/drawing/2016/5/12/chartex" xmlns:cx7="http://schemas.microsoft.com/office/drawing/2016/5/13/chartex" xmlns:cx8="http://schemas.microsoft.com/office/drawing/2016/5/14/chartex" xmlns:mc="http://schemas.openxmlformats.org/markup-compatibility/2006" xmlns:aink="http://schemas.microsoft.com/office/drawing/2016/ink" xmlns:am3d="http://schemas.microsoft.com/office/drawing/2017/model3d" xmlns:o="urn:schemas-microsoft-com:office:office" xmlns:r="http://schemas.openxmlformats.org/officeDocument/2006/relationships" xmlns:m="http://schemas.openxmlformats.org/officeDocument/2006/math" xmlns:v="urn:schemas-microsoft-com:vml" xmlns:wp14="http://schemas.microsoft.com/office/word/2010/wordprocessingDrawing" xmlns:wp="http://schemas.openxmlformats.org/drawingml/2006/wordprocessingDrawing" xmlns:w10="urn:schemas-microsoft-com:office:word" xmlns:w="http://schemas.openxmlformats.org/wordprocessingml/2006/main" xmlns:w14="http://schemas.microsoft.com/office/word/2010/wordml" xmlns:w15="http://schemas.microsoft.com/office/word/2012/wordml" xmlns:w16cex="http://schemas.microsoft.com/office/word/2018/wordml/cex" xmlns:w16cid="http://schemas.microsoft.com/office/word/2016/wordml/cid" xmlns:w16="http://schemas.microsoft.com/office/word/2018/wordml" xmlns:w16sdtdh="http://schemas.microsoft.com/office/word/2020/wordml/sdtdatahash" xmlns:w16se="http://schemas.microsoft.com/office/word/2015/wordml/symex" xmlns:wpg="http://schemas.microsoft.com/office/word/2010/wordprocessingGroup" xmlns:wpi="http://schemas.microsoft.com/office/word/2010/wordprocessingInk" xmlns:wne="http://schemas.microsoft.com/office/word/2006/wordml" xmlns:wps="http://schemas.microsoft.com/office/word/2010/wordprocessingShape" mc:Ignorable="w14 w15 w16se w16cid w16 w16cex w16sdtdh wp14">
+<w:endnotes xmlns:wpc="http://schemas.microsoft.com/office/word/2010/wordprocessingCanvas" xmlns:cx="http://schemas.microsoft.com/office/drawing/2014/chartex" xmlns:cx1="http://schemas.microsoft.com/office/drawing/2015/9/8/chartex" xmlns:cx2="http://schemas.microsoft.com/office/drawing/2015/10/21/chartex" xmlns:cx3="http://schemas.microsoft.com/office/drawing/2016/5/9/chartex" xmlns:cx4="http://schemas.microsoft.com/office/drawing/2016/5/10/chartex" xmlns:cx5="http://schemas.microsoft.com/office/drawing/2016/5/11/chartex" xmlns:cx6="http://schemas.microsoft.com/office/drawing/2016/5/12/chartex" xmlns:cx7="http://schemas.microsoft.com/office/drawing/2016/5/13/chartex" xmlns:cx8="http://schemas.microsoft.com/office/drawing/2016/5/14/chartex" xmlns:mc="http://schemas.openxmlformats.org/markup-compatibility/2006" xmlns:aink="http://schemas.microsoft.com/office/drawing/2016/ink" xmlns:am3d="http://schemas.microsoft.com/office/drawing/2017/model3d" xmlns:o="urn:schemas-microsoft-com:office:office" xmlns:r="http://schemas.openxmlformats.org/officeDocument/2006/relationships" xmlns:m="http://schemas.openxmlformats.org/officeDocument/2006/math" xmlns:v="urn:schemas-microsoft-com:vml" xmlns:wp14="http://schemas.microsoft.com/office/word/2010/wordprocessingDrawing" xmlns:wp="http://schemas.openxmlformats.org/drawingml/2006/wordprocessingDrawing" xmlns:w10="urn:schemas-microsoft-com:office:word" xmlns:w="http://schemas.openxmlformats.org/wordprocessingml/2006/main" xmlns:w14="http://schemas.microsoft.com/office/word/2010/wordml" xmlns:w15="http://schemas.microsoft.com/office/word/2012/wordml" xmlns:w16cex="http://schemas.microsoft.com/office/word/2018/wordml/cex" xmlns:w16cid="http://schemas.microsoft.com/office/word/2016/wordml/cid" xmlns:w16="http://schemas.microsoft.com/office/word/2018/wordml" xmlns:w16se="http://schemas.microsoft.com/office/word/2015/wordml/symex" xmlns:wpg="http://schemas.microsoft.com/office/word/2010/wordprocessingGroup" xmlns:wpi="http://schemas.microsoft.com/office/word/2010/wordprocessingInk" xmlns:wne="http://schemas.microsoft.com/office/word/2006/wordml" xmlns:wps="http://schemas.microsoft.com/office/word/2010/wordprocessingShape" mc:Ignorable="w14 w15 w16se w16cid w16 w16cex wp14">
   <w:endnote w:type="separator" w:id="-1">
     <w:p>
       <w:pPr>
@@ -5599,7 +5999,7 @@
 </file>
 
 <file path=word/footer1.xml><?xml version="1.0" encoding="utf-8"?>
-<w:ftr xmlns:wpc="http://schemas.microsoft.com/office/word/2010/wordprocessingCanvas" xmlns:cx="http://schemas.microsoft.com/office/drawing/2014/chartex" xmlns:cx1="http://schemas.microsoft.com/office/drawing/2015/9/8/chartex" xmlns:cx2="http://schemas.microsoft.com/office/drawing/2015/10/21/chartex" xmlns:cx3="http://schemas.microsoft.com/office/drawing/2016/5/9/chartex" xmlns:cx4="http://schemas.microsoft.com/office/drawing/2016/5/10/chartex" xmlns:cx5="http://schemas.microsoft.com/office/drawing/2016/5/11/chartex" xmlns:cx6="http://schemas.microsoft.com/office/drawing/2016/5/12/chartex" xmlns:cx7="http://schemas.microsoft.com/office/drawing/2016/5/13/chartex" xmlns:cx8="http://schemas.microsoft.com/office/drawing/2016/5/14/chartex" xmlns:mc="http://schemas.openxmlformats.org/markup-compatibility/2006" xmlns:aink="http://schemas.microsoft.com/office/drawing/2016/ink" xmlns:am3d="http://schemas.microsoft.com/office/drawing/2017/model3d" xmlns:o="urn:schemas-microsoft-com:office:office" xmlns:r="http://schemas.openxmlformats.org/officeDocument/2006/relationships" xmlns:m="http://schemas.openxmlformats.org/officeDocument/2006/math" xmlns:v="urn:schemas-microsoft-com:vml" xmlns:wp14="http://schemas.microsoft.com/office/word/2010/wordprocessingDrawing" xmlns:wp="http://schemas.openxmlformats.org/drawingml/2006/wordprocessingDrawing" xmlns:w10="urn:schemas-microsoft-com:office:word" xmlns:w="http://schemas.openxmlformats.org/wordprocessingml/2006/main" xmlns:w14="http://schemas.microsoft.com/office/word/2010/wordml" xmlns:w15="http://schemas.microsoft.com/office/word/2012/wordml" xmlns:w16cex="http://schemas.microsoft.com/office/word/2018/wordml/cex" xmlns:w16cid="http://schemas.microsoft.com/office/word/2016/wordml/cid" xmlns:w16="http://schemas.microsoft.com/office/word/2018/wordml" xmlns:w16sdtdh="http://schemas.microsoft.com/office/word/2020/wordml/sdtdatahash" xmlns:w16se="http://schemas.microsoft.com/office/word/2015/wordml/symex" xmlns:wpg="http://schemas.microsoft.com/office/word/2010/wordprocessingGroup" xmlns:wpi="http://schemas.microsoft.com/office/word/2010/wordprocessingInk" xmlns:wne="http://schemas.microsoft.com/office/word/2006/wordml" xmlns:wps="http://schemas.microsoft.com/office/word/2010/wordprocessingShape" mc:Ignorable="w14 w15 w16se w16cid w16 w16cex w16sdtdh wp14">
+<w:ftr xmlns:wpc="http://schemas.microsoft.com/office/word/2010/wordprocessingCanvas" xmlns:cx="http://schemas.microsoft.com/office/drawing/2014/chartex" xmlns:cx1="http://schemas.microsoft.com/office/drawing/2015/9/8/chartex" xmlns:cx2="http://schemas.microsoft.com/office/drawing/2015/10/21/chartex" xmlns:cx3="http://schemas.microsoft.com/office/drawing/2016/5/9/chartex" xmlns:cx4="http://schemas.microsoft.com/office/drawing/2016/5/10/chartex" xmlns:cx5="http://schemas.microsoft.com/office/drawing/2016/5/11/chartex" xmlns:cx6="http://schemas.microsoft.com/office/drawing/2016/5/12/chartex" xmlns:cx7="http://schemas.microsoft.com/office/drawing/2016/5/13/chartex" xmlns:cx8="http://schemas.microsoft.com/office/drawing/2016/5/14/chartex" xmlns:mc="http://schemas.openxmlformats.org/markup-compatibility/2006" xmlns:aink="http://schemas.microsoft.com/office/drawing/2016/ink" xmlns:am3d="http://schemas.microsoft.com/office/drawing/2017/model3d" xmlns:o="urn:schemas-microsoft-com:office:office" xmlns:r="http://schemas.openxmlformats.org/officeDocument/2006/relationships" xmlns:m="http://schemas.openxmlformats.org/officeDocument/2006/math" xmlns:v="urn:schemas-microsoft-com:vml" xmlns:wp14="http://schemas.microsoft.com/office/word/2010/wordprocessingDrawing" xmlns:wp="http://schemas.openxmlformats.org/drawingml/2006/wordprocessingDrawing" xmlns:w10="urn:schemas-microsoft-com:office:word" xmlns:w="http://schemas.openxmlformats.org/wordprocessingml/2006/main" xmlns:w14="http://schemas.microsoft.com/office/word/2010/wordml" xmlns:w15="http://schemas.microsoft.com/office/word/2012/wordml" xmlns:w16cex="http://schemas.microsoft.com/office/word/2018/wordml/cex" xmlns:w16cid="http://schemas.microsoft.com/office/word/2016/wordml/cid" xmlns:w16="http://schemas.microsoft.com/office/word/2018/wordml" xmlns:w16se="http://schemas.microsoft.com/office/word/2015/wordml/symex" xmlns:wpg="http://schemas.microsoft.com/office/word/2010/wordprocessingGroup" xmlns:wpi="http://schemas.microsoft.com/office/word/2010/wordprocessingInk" xmlns:wne="http://schemas.microsoft.com/office/word/2006/wordml" xmlns:wps="http://schemas.microsoft.com/office/word/2010/wordprocessingShape" mc:Ignorable="w14 w15 w16se w16cid w16 w16cex wp14">
   <w:p>
     <w:pPr>
       <w:pStyle w:val="Footer"/>
@@ -5636,7 +6036,7 @@
 </file>
 
 <file path=word/footnotes.xml><?xml version="1.0" encoding="utf-8"?>
-<w:footnotes xmlns:wpc="http://schemas.microsoft.com/office/word/2010/wordprocessingCanvas" xmlns:cx="http://schemas.microsoft.com/office/drawing/2014/chartex" xmlns:cx1="http://schemas.microsoft.com/office/drawing/2015/9/8/chartex" xmlns:cx2="http://schemas.microsoft.com/office/drawing/2015/10/21/chartex" xmlns:cx3="http://schemas.microsoft.com/office/drawing/2016/5/9/chartex" xmlns:cx4="http://schemas.microsoft.com/office/drawing/2016/5/10/chartex" xmlns:cx5="http://schemas.microsoft.com/office/drawing/2016/5/11/chartex" xmlns:cx6="http://schemas.microsoft.com/office/drawing/2016/5/12/chartex" xmlns:cx7="http://schemas.microsoft.com/office/drawing/2016/5/13/chartex" xmlns:cx8="http://schemas.microsoft.com/office/drawing/2016/5/14/chartex" xmlns:mc="http://schemas.openxmlformats.org/markup-compatibility/2006" xmlns:aink="http://schemas.microsoft.com/office/drawing/2016/ink" xmlns:am3d="http://schemas.microsoft.com/office/drawing/2017/model3d" xmlns:o="urn:schemas-microsoft-com:office:office" xmlns:r="http://schemas.openxmlformats.org/officeDocument/2006/relationships" xmlns:m="http://schemas.openxmlformats.org/officeDocument/2006/math" xmlns:v="urn:schemas-microsoft-com:vml" xmlns:wp14="http://schemas.microsoft.com/office/word/2010/wordprocessingDrawing" xmlns:wp="http://schemas.openxmlformats.org/drawingml/2006/wordprocessingDrawing" xmlns:w10="urn:schemas-microsoft-com:office:word" xmlns:w="http://schemas.openxmlformats.org/wordprocessingml/2006/main" xmlns:w14="http://schemas.microsoft.com/office/word/2010/wordml" xmlns:w15="http://schemas.microsoft.com/office/word/2012/wordml" xmlns:w16cex="http://schemas.microsoft.com/office/word/2018/wordml/cex" xmlns:w16cid="http://schemas.microsoft.com/office/word/2016/wordml/cid" xmlns:w16="http://schemas.microsoft.com/office/word/2018/wordml" xmlns:w16sdtdh="http://schemas.microsoft.com/office/word/2020/wordml/sdtdatahash" xmlns:w16se="http://schemas.microsoft.com/office/word/2015/wordml/symex" xmlns:wpg="http://schemas.microsoft.com/office/word/2010/wordprocessingGroup" xmlns:wpi="http://schemas.microsoft.com/office/word/2010/wordprocessingInk" xmlns:wne="http://schemas.microsoft.com/office/word/2006/wordml" xmlns:wps="http://schemas.microsoft.com/office/word/2010/wordprocessingShape" mc:Ignorable="w14 w15 w16se w16cid w16 w16cex w16sdtdh wp14">
+<w:footnotes xmlns:wpc="http://schemas.microsoft.com/office/word/2010/wordprocessingCanvas" xmlns:cx="http://schemas.microsoft.com/office/drawing/2014/chartex" xmlns:cx1="http://schemas.microsoft.com/office/drawing/2015/9/8/chartex" xmlns:cx2="http://schemas.microsoft.com/office/drawing/2015/10/21/chartex" xmlns:cx3="http://schemas.microsoft.com/office/drawing/2016/5/9/chartex" xmlns:cx4="http://schemas.microsoft.com/office/drawing/2016/5/10/chartex" xmlns:cx5="http://schemas.microsoft.com/office/drawing/2016/5/11/chartex" xmlns:cx6="http://schemas.microsoft.com/office/drawing/2016/5/12/chartex" xmlns:cx7="http://schemas.microsoft.com/office/drawing/2016/5/13/chartex" xmlns:cx8="http://schemas.microsoft.com/office/drawing/2016/5/14/chartex" xmlns:mc="http://schemas.openxmlformats.org/markup-compatibility/2006" xmlns:aink="http://schemas.microsoft.com/office/drawing/2016/ink" xmlns:am3d="http://schemas.microsoft.com/office/drawing/2017/model3d" xmlns:o="urn:schemas-microsoft-com:office:office" xmlns:r="http://schemas.openxmlformats.org/officeDocument/2006/relationships" xmlns:m="http://schemas.openxmlformats.org/officeDocument/2006/math" xmlns:v="urn:schemas-microsoft-com:vml" xmlns:wp14="http://schemas.microsoft.com/office/word/2010/wordprocessingDrawing" xmlns:wp="http://schemas.openxmlformats.org/drawingml/2006/wordprocessingDrawing" xmlns:w10="urn:schemas-microsoft-com:office:word" xmlns:w="http://schemas.openxmlformats.org/wordprocessingml/2006/main" xmlns:w14="http://schemas.microsoft.com/office/word/2010/wordml" xmlns:w15="http://schemas.microsoft.com/office/word/2012/wordml" xmlns:w16cex="http://schemas.microsoft.com/office/word/2018/wordml/cex" xmlns:w16cid="http://schemas.microsoft.com/office/word/2016/wordml/cid" xmlns:w16="http://schemas.microsoft.com/office/word/2018/wordml" xmlns:w16se="http://schemas.microsoft.com/office/word/2015/wordml/symex" xmlns:wpg="http://schemas.microsoft.com/office/word/2010/wordprocessingGroup" xmlns:wpi="http://schemas.microsoft.com/office/word/2010/wordprocessingInk" xmlns:wne="http://schemas.microsoft.com/office/word/2006/wordml" xmlns:wps="http://schemas.microsoft.com/office/word/2010/wordprocessingShape" mc:Ignorable="w14 w15 w16se w16cid w16 w16cex wp14">
   <w:footnote w:type="separator" w:id="-1">
     <w:p>
       <w:pPr>
@@ -5661,7 +6061,7 @@
 </file>
 
 <file path=word/numbering.xml><?xml version="1.0" encoding="utf-8"?>
-<w:numbering xmlns:wpc="http://schemas.microsoft.com/office/word/2010/wordprocessingCanvas" xmlns:cx="http://schemas.microsoft.com/office/drawing/2014/chartex" xmlns:cx1="http://schemas.microsoft.com/office/drawing/2015/9/8/chartex" xmlns:cx2="http://schemas.microsoft.com/office/drawing/2015/10/21/chartex" xmlns:cx3="http://schemas.microsoft.com/office/drawing/2016/5/9/chartex" xmlns:cx4="http://schemas.microsoft.com/office/drawing/2016/5/10/chartex" xmlns:cx5="http://schemas.microsoft.com/office/drawing/2016/5/11/chartex" xmlns:cx6="http://schemas.microsoft.com/office/drawing/2016/5/12/chartex" xmlns:cx7="http://schemas.microsoft.com/office/drawing/2016/5/13/chartex" xmlns:cx8="http://schemas.microsoft.com/office/drawing/2016/5/14/chartex" xmlns:mc="http://schemas.openxmlformats.org/markup-compatibility/2006" xmlns:aink="http://schemas.microsoft.com/office/drawing/2016/ink" xmlns:am3d="http://schemas.microsoft.com/office/drawing/2017/model3d" xmlns:o="urn:schemas-microsoft-com:office:office" xmlns:r="http://schemas.openxmlformats.org/officeDocument/2006/relationships" xmlns:m="http://schemas.openxmlformats.org/officeDocument/2006/math" xmlns:v="urn:schemas-microsoft-com:vml" xmlns:wp14="http://schemas.microsoft.com/office/word/2010/wordprocessingDrawing" xmlns:wp="http://schemas.openxmlformats.org/drawingml/2006/wordprocessingDrawing" xmlns:w10="urn:schemas-microsoft-com:office:word" xmlns:w="http://schemas.openxmlformats.org/wordprocessingml/2006/main" xmlns:w14="http://schemas.microsoft.com/office/word/2010/wordml" xmlns:w15="http://schemas.microsoft.com/office/word/2012/wordml" xmlns:w16cex="http://schemas.microsoft.com/office/word/2018/wordml/cex" xmlns:w16cid="http://schemas.microsoft.com/office/word/2016/wordml/cid" xmlns:w16="http://schemas.microsoft.com/office/word/2018/wordml" xmlns:w16sdtdh="http://schemas.microsoft.com/office/word/2020/wordml/sdtdatahash" xmlns:w16se="http://schemas.microsoft.com/office/word/2015/wordml/symex" xmlns:wpg="http://schemas.microsoft.com/office/word/2010/wordprocessingGroup" xmlns:wpi="http://schemas.microsoft.com/office/word/2010/wordprocessingInk" xmlns:wne="http://schemas.microsoft.com/office/word/2006/wordml" xmlns:wps="http://schemas.microsoft.com/office/word/2010/wordprocessingShape" mc:Ignorable="w14 w15 w16se w16cid w16 w16cex w16sdtdh wp14">
+<w:numbering xmlns:wpc="http://schemas.microsoft.com/office/word/2010/wordprocessingCanvas" xmlns:cx="http://schemas.microsoft.com/office/drawing/2014/chartex" xmlns:cx1="http://schemas.microsoft.com/office/drawing/2015/9/8/chartex" xmlns:cx2="http://schemas.microsoft.com/office/drawing/2015/10/21/chartex" xmlns:cx3="http://schemas.microsoft.com/office/drawing/2016/5/9/chartex" xmlns:cx4="http://schemas.microsoft.com/office/drawing/2016/5/10/chartex" xmlns:cx5="http://schemas.microsoft.com/office/drawing/2016/5/11/chartex" xmlns:cx6="http://schemas.microsoft.com/office/drawing/2016/5/12/chartex" xmlns:cx7="http://schemas.microsoft.com/office/drawing/2016/5/13/chartex" xmlns:cx8="http://schemas.microsoft.com/office/drawing/2016/5/14/chartex" xmlns:mc="http://schemas.openxmlformats.org/markup-compatibility/2006" xmlns:aink="http://schemas.microsoft.com/office/drawing/2016/ink" xmlns:am3d="http://schemas.microsoft.com/office/drawing/2017/model3d" xmlns:o="urn:schemas-microsoft-com:office:office" xmlns:r="http://schemas.openxmlformats.org/officeDocument/2006/relationships" xmlns:m="http://schemas.openxmlformats.org/officeDocument/2006/math" xmlns:v="urn:schemas-microsoft-com:vml" xmlns:wp14="http://schemas.microsoft.com/office/word/2010/wordprocessingDrawing" xmlns:wp="http://schemas.openxmlformats.org/drawingml/2006/wordprocessingDrawing" xmlns:w10="urn:schemas-microsoft-com:office:word" xmlns:w="http://schemas.openxmlformats.org/wordprocessingml/2006/main" xmlns:w14="http://schemas.microsoft.com/office/word/2010/wordml" xmlns:w15="http://schemas.microsoft.com/office/word/2012/wordml" xmlns:w16cex="http://schemas.microsoft.com/office/word/2018/wordml/cex" xmlns:w16cid="http://schemas.microsoft.com/office/word/2016/wordml/cid" xmlns:w16="http://schemas.microsoft.com/office/word/2018/wordml" xmlns:w16se="http://schemas.microsoft.com/office/word/2015/wordml/symex" xmlns:wpg="http://schemas.microsoft.com/office/word/2010/wordprocessingGroup" xmlns:wpi="http://schemas.microsoft.com/office/word/2010/wordprocessingInk" xmlns:wne="http://schemas.microsoft.com/office/word/2006/wordml" xmlns:wps="http://schemas.microsoft.com/office/word/2010/wordprocessingShape" mc:Ignorable="w14 w15 w16se w16cid w16 w16cex wp14">
   <w:abstractNum w:abstractNumId="0" w15:restartNumberingAfterBreak="0">
     <w:nsid w:val="FFFFFF7C"/>
     <w:multiLevelType w:val="singleLevel"/>
@@ -7755,7 +8155,7 @@
 </file>
 
 <file path=word/styles.xml><?xml version="1.0" encoding="utf-8"?>
-<w:styles xmlns:mc="http://schemas.openxmlformats.org/markup-compatibility/2006" xmlns:r="http://schemas.openxmlformats.org/officeDocument/2006/relationships" xmlns:w="http://schemas.openxmlformats.org/wordprocessingml/2006/main" xmlns:w14="http://schemas.microsoft.com/office/word/2010/wordml" xmlns:w15="http://schemas.microsoft.com/office/word/2012/wordml" xmlns:w16cex="http://schemas.microsoft.com/office/word/2018/wordml/cex" xmlns:w16cid="http://schemas.microsoft.com/office/word/2016/wordml/cid" xmlns:w16="http://schemas.microsoft.com/office/word/2018/wordml" xmlns:w16sdtdh="http://schemas.microsoft.com/office/word/2020/wordml/sdtdatahash" xmlns:w16se="http://schemas.microsoft.com/office/word/2015/wordml/symex" mc:Ignorable="w14 w15 w16se w16cid w16 w16cex w16sdtdh">
+<w:styles xmlns:mc="http://schemas.openxmlformats.org/markup-compatibility/2006" xmlns:r="http://schemas.openxmlformats.org/officeDocument/2006/relationships" xmlns:w="http://schemas.openxmlformats.org/wordprocessingml/2006/main" xmlns:w14="http://schemas.microsoft.com/office/word/2010/wordml" xmlns:w15="http://schemas.microsoft.com/office/word/2012/wordml" xmlns:w16cex="http://schemas.microsoft.com/office/word/2018/wordml/cex" xmlns:w16cid="http://schemas.microsoft.com/office/word/2016/wordml/cid" xmlns:w16="http://schemas.microsoft.com/office/word/2018/wordml" xmlns:w16se="http://schemas.microsoft.com/office/word/2015/wordml/symex" mc:Ignorable="w14 w15 w16se w16cid w16 w16cex">
   <w:docDefaults>
     <w:rPrDefault>
       <w:rPr>

--- a/img/Danial Nazemi - Resume.docx
+++ b/img/Danial Nazemi - Resume.docx
@@ -1,6 +1,6 @@
 
 <file path=word/document.xml><?xml version="1.0" encoding="utf-8"?>
-<w:document xmlns:wpc="http://schemas.microsoft.com/office/word/2010/wordprocessingCanvas" xmlns:cx="http://schemas.microsoft.com/office/drawing/2014/chartex" xmlns:cx1="http://schemas.microsoft.com/office/drawing/2015/9/8/chartex" xmlns:cx2="http://schemas.microsoft.com/office/drawing/2015/10/21/chartex" xmlns:cx3="http://schemas.microsoft.com/office/drawing/2016/5/9/chartex" xmlns:cx4="http://schemas.microsoft.com/office/drawing/2016/5/10/chartex" xmlns:cx5="http://schemas.microsoft.com/office/drawing/2016/5/11/chartex" xmlns:cx6="http://schemas.microsoft.com/office/drawing/2016/5/12/chartex" xmlns:cx7="http://schemas.microsoft.com/office/drawing/2016/5/13/chartex" xmlns:cx8="http://schemas.microsoft.com/office/drawing/2016/5/14/chartex" xmlns:mc="http://schemas.openxmlformats.org/markup-compatibility/2006" xmlns:aink="http://schemas.microsoft.com/office/drawing/2016/ink" xmlns:am3d="http://schemas.microsoft.com/office/drawing/2017/model3d" xmlns:o="urn:schemas-microsoft-com:office:office" xmlns:r="http://schemas.openxmlformats.org/officeDocument/2006/relationships" xmlns:m="http://schemas.openxmlformats.org/officeDocument/2006/math" xmlns:v="urn:schemas-microsoft-com:vml" xmlns:wp14="http://schemas.microsoft.com/office/word/2010/wordprocessingDrawing" xmlns:wp="http://schemas.openxmlformats.org/drawingml/2006/wordprocessingDrawing" xmlns:w10="urn:schemas-microsoft-com:office:word" xmlns:w="http://schemas.openxmlformats.org/wordprocessingml/2006/main" xmlns:w14="http://schemas.microsoft.com/office/word/2010/wordml" xmlns:w15="http://schemas.microsoft.com/office/word/2012/wordml" xmlns:w16cex="http://schemas.microsoft.com/office/word/2018/wordml/cex" xmlns:w16cid="http://schemas.microsoft.com/office/word/2016/wordml/cid" xmlns:w16="http://schemas.microsoft.com/office/word/2018/wordml" xmlns:w16se="http://schemas.microsoft.com/office/word/2015/wordml/symex" xmlns:wpg="http://schemas.microsoft.com/office/word/2010/wordprocessingGroup" xmlns:wpi="http://schemas.microsoft.com/office/word/2010/wordprocessingInk" xmlns:wne="http://schemas.microsoft.com/office/word/2006/wordml" xmlns:wps="http://schemas.microsoft.com/office/word/2010/wordprocessingShape" mc:Ignorable="w14 w15 w16se w16cid w16 w16cex wp14">
+<w:document xmlns:wpc="http://schemas.microsoft.com/office/word/2010/wordprocessingCanvas" xmlns:cx="http://schemas.microsoft.com/office/drawing/2014/chartex" xmlns:cx1="http://schemas.microsoft.com/office/drawing/2015/9/8/chartex" xmlns:cx2="http://schemas.microsoft.com/office/drawing/2015/10/21/chartex" xmlns:cx3="http://schemas.microsoft.com/office/drawing/2016/5/9/chartex" xmlns:cx4="http://schemas.microsoft.com/office/drawing/2016/5/10/chartex" xmlns:cx5="http://schemas.microsoft.com/office/drawing/2016/5/11/chartex" xmlns:cx6="http://schemas.microsoft.com/office/drawing/2016/5/12/chartex" xmlns:cx7="http://schemas.microsoft.com/office/drawing/2016/5/13/chartex" xmlns:cx8="http://schemas.microsoft.com/office/drawing/2016/5/14/chartex" xmlns:mc="http://schemas.openxmlformats.org/markup-compatibility/2006" xmlns:aink="http://schemas.microsoft.com/office/drawing/2016/ink" xmlns:am3d="http://schemas.microsoft.com/office/drawing/2017/model3d" xmlns:o="urn:schemas-microsoft-com:office:office" xmlns:r="http://schemas.openxmlformats.org/officeDocument/2006/relationships" xmlns:m="http://schemas.openxmlformats.org/officeDocument/2006/math" xmlns:v="urn:schemas-microsoft-com:vml" xmlns:wp14="http://schemas.microsoft.com/office/word/2010/wordprocessingDrawing" xmlns:wp="http://schemas.openxmlformats.org/drawingml/2006/wordprocessingDrawing" xmlns:w10="urn:schemas-microsoft-com:office:word" xmlns:w="http://schemas.openxmlformats.org/wordprocessingml/2006/main" xmlns:w14="http://schemas.microsoft.com/office/word/2010/wordml" xmlns:w15="http://schemas.microsoft.com/office/word/2012/wordml" xmlns:w16cex="http://schemas.microsoft.com/office/word/2018/wordml/cex" xmlns:w16cid="http://schemas.microsoft.com/office/word/2016/wordml/cid" xmlns:w16="http://schemas.microsoft.com/office/word/2018/wordml" xmlns:w16sdtdh="http://schemas.microsoft.com/office/word/2020/wordml/sdtdatahash" xmlns:w16se="http://schemas.microsoft.com/office/word/2015/wordml/symex" xmlns:wpg="http://schemas.microsoft.com/office/word/2010/wordprocessingGroup" xmlns:wpi="http://schemas.microsoft.com/office/word/2010/wordprocessingInk" xmlns:wne="http://schemas.microsoft.com/office/word/2006/wordml" xmlns:wps="http://schemas.microsoft.com/office/word/2010/wordprocessingShape" mc:Ignorable="w14 w15 w16se w16cid w16 w16cex w16sdtdh wp14">
   <w:body>
     <w:p>
       <w:pPr>
@@ -1927,13 +1927,7 @@
         <w:rPr>
           <w:rFonts w:asciiTheme="minorHAnsi" w:hAnsiTheme="minorHAnsi" w:cstheme="minorHAnsi"/>
         </w:rPr>
-        <w:t>July</w:t>
-      </w:r>
-      <w:r>
-        <w:rPr>
-          <w:rFonts w:asciiTheme="minorHAnsi" w:hAnsiTheme="minorHAnsi" w:cstheme="minorHAnsi"/>
-        </w:rPr>
-        <w:t xml:space="preserve"> </w:t>
+        <w:t xml:space="preserve">July </w:t>
       </w:r>
       <w:r>
         <w:rPr>
@@ -2103,7 +2097,7 @@
         <w:t xml:space="preserve">– </w:t>
       </w:r>
       <w:r>
-        <w:t>Present</w:t>
+        <w:t>Sep 2021</w:t>
       </w:r>
     </w:p>
     <w:p>
@@ -5974,7 +5968,7 @@
 </file>
 
 <file path=word/endnotes.xml><?xml version="1.0" encoding="utf-8"?>
-<w:endnotes xmlns:wpc="http://schemas.microsoft.com/office/word/2010/wordprocessingCanvas" xmlns:cx="http://schemas.microsoft.com/office/drawing/2014/chartex" xmlns:cx1="http://schemas.microsoft.com/office/drawing/2015/9/8/chartex" xmlns:cx2="http://schemas.microsoft.com/office/drawing/2015/10/21/chartex" xmlns:cx3="http://schemas.microsoft.com/office/drawing/2016/5/9/chartex" xmlns:cx4="http://schemas.microsoft.com/office/drawing/2016/5/10/chartex" xmlns:cx5="http://schemas.microsoft.com/office/drawing/2016/5/11/chartex" xmlns:cx6="http://schemas.microsoft.com/office/drawing/2016/5/12/chartex" xmlns:cx7="http://schemas.microsoft.com/office/drawing/2016/5/13/chartex" xmlns:cx8="http://schemas.microsoft.com/office/drawing/2016/5/14/chartex" xmlns:mc="http://schemas.openxmlformats.org/markup-compatibility/2006" xmlns:aink="http://schemas.microsoft.com/office/drawing/2016/ink" xmlns:am3d="http://schemas.microsoft.com/office/drawing/2017/model3d" xmlns:o="urn:schemas-microsoft-com:office:office" xmlns:r="http://schemas.openxmlformats.org/officeDocument/2006/relationships" xmlns:m="http://schemas.openxmlformats.org/officeDocument/2006/math" xmlns:v="urn:schemas-microsoft-com:vml" xmlns:wp14="http://schemas.microsoft.com/office/word/2010/wordprocessingDrawing" xmlns:wp="http://schemas.openxmlformats.org/drawingml/2006/wordprocessingDrawing" xmlns:w10="urn:schemas-microsoft-com:office:word" xmlns:w="http://schemas.openxmlformats.org/wordprocessingml/2006/main" xmlns:w14="http://schemas.microsoft.com/office/word/2010/wordml" xmlns:w15="http://schemas.microsoft.com/office/word/2012/wordml" xmlns:w16cex="http://schemas.microsoft.com/office/word/2018/wordml/cex" xmlns:w16cid="http://schemas.microsoft.com/office/word/2016/wordml/cid" xmlns:w16="http://schemas.microsoft.com/office/word/2018/wordml" xmlns:w16se="http://schemas.microsoft.com/office/word/2015/wordml/symex" xmlns:wpg="http://schemas.microsoft.com/office/word/2010/wordprocessingGroup" xmlns:wpi="http://schemas.microsoft.com/office/word/2010/wordprocessingInk" xmlns:wne="http://schemas.microsoft.com/office/word/2006/wordml" xmlns:wps="http://schemas.microsoft.com/office/word/2010/wordprocessingShape" mc:Ignorable="w14 w15 w16se w16cid w16 w16cex wp14">
+<w:endnotes xmlns:wpc="http://schemas.microsoft.com/office/word/2010/wordprocessingCanvas" xmlns:cx="http://schemas.microsoft.com/office/drawing/2014/chartex" xmlns:cx1="http://schemas.microsoft.com/office/drawing/2015/9/8/chartex" xmlns:cx2="http://schemas.microsoft.com/office/drawing/2015/10/21/chartex" xmlns:cx3="http://schemas.microsoft.com/office/drawing/2016/5/9/chartex" xmlns:cx4="http://schemas.microsoft.com/office/drawing/2016/5/10/chartex" xmlns:cx5="http://schemas.microsoft.com/office/drawing/2016/5/11/chartex" xmlns:cx6="http://schemas.microsoft.com/office/drawing/2016/5/12/chartex" xmlns:cx7="http://schemas.microsoft.com/office/drawing/2016/5/13/chartex" xmlns:cx8="http://schemas.microsoft.com/office/drawing/2016/5/14/chartex" xmlns:mc="http://schemas.openxmlformats.org/markup-compatibility/2006" xmlns:aink="http://schemas.microsoft.com/office/drawing/2016/ink" xmlns:am3d="http://schemas.microsoft.com/office/drawing/2017/model3d" xmlns:o="urn:schemas-microsoft-com:office:office" xmlns:r="http://schemas.openxmlformats.org/officeDocument/2006/relationships" xmlns:m="http://schemas.openxmlformats.org/officeDocument/2006/math" xmlns:v="urn:schemas-microsoft-com:vml" xmlns:wp14="http://schemas.microsoft.com/office/word/2010/wordprocessingDrawing" xmlns:wp="http://schemas.openxmlformats.org/drawingml/2006/wordprocessingDrawing" xmlns:w10="urn:schemas-microsoft-com:office:word" xmlns:w="http://schemas.openxmlformats.org/wordprocessingml/2006/main" xmlns:w14="http://schemas.microsoft.com/office/word/2010/wordml" xmlns:w15="http://schemas.microsoft.com/office/word/2012/wordml" xmlns:w16cex="http://schemas.microsoft.com/office/word/2018/wordml/cex" xmlns:w16cid="http://schemas.microsoft.com/office/word/2016/wordml/cid" xmlns:w16="http://schemas.microsoft.com/office/word/2018/wordml" xmlns:w16sdtdh="http://schemas.microsoft.com/office/word/2020/wordml/sdtdatahash" xmlns:w16se="http://schemas.microsoft.com/office/word/2015/wordml/symex" xmlns:wpg="http://schemas.microsoft.com/office/word/2010/wordprocessingGroup" xmlns:wpi="http://schemas.microsoft.com/office/word/2010/wordprocessingInk" xmlns:wne="http://schemas.microsoft.com/office/word/2006/wordml" xmlns:wps="http://schemas.microsoft.com/office/word/2010/wordprocessingShape" mc:Ignorable="w14 w15 w16se w16cid w16 w16cex w16sdtdh wp14">
   <w:endnote w:type="separator" w:id="-1">
     <w:p>
       <w:pPr>
@@ -5999,7 +5993,7 @@
 </file>
 
 <file path=word/footer1.xml><?xml version="1.0" encoding="utf-8"?>
-<w:ftr xmlns:wpc="http://schemas.microsoft.com/office/word/2010/wordprocessingCanvas" xmlns:cx="http://schemas.microsoft.com/office/drawing/2014/chartex" xmlns:cx1="http://schemas.microsoft.com/office/drawing/2015/9/8/chartex" xmlns:cx2="http://schemas.microsoft.com/office/drawing/2015/10/21/chartex" xmlns:cx3="http://schemas.microsoft.com/office/drawing/2016/5/9/chartex" xmlns:cx4="http://schemas.microsoft.com/office/drawing/2016/5/10/chartex" xmlns:cx5="http://schemas.microsoft.com/office/drawing/2016/5/11/chartex" xmlns:cx6="http://schemas.microsoft.com/office/drawing/2016/5/12/chartex" xmlns:cx7="http://schemas.microsoft.com/office/drawing/2016/5/13/chartex" xmlns:cx8="http://schemas.microsoft.com/office/drawing/2016/5/14/chartex" xmlns:mc="http://schemas.openxmlformats.org/markup-compatibility/2006" xmlns:aink="http://schemas.microsoft.com/office/drawing/2016/ink" xmlns:am3d="http://schemas.microsoft.com/office/drawing/2017/model3d" xmlns:o="urn:schemas-microsoft-com:office:office" xmlns:r="http://schemas.openxmlformats.org/officeDocument/2006/relationships" xmlns:m="http://schemas.openxmlformats.org/officeDocument/2006/math" xmlns:v="urn:schemas-microsoft-com:vml" xmlns:wp14="http://schemas.microsoft.com/office/word/2010/wordprocessingDrawing" xmlns:wp="http://schemas.openxmlformats.org/drawingml/2006/wordprocessingDrawing" xmlns:w10="urn:schemas-microsoft-com:office:word" xmlns:w="http://schemas.openxmlformats.org/wordprocessingml/2006/main" xmlns:w14="http://schemas.microsoft.com/office/word/2010/wordml" xmlns:w15="http://schemas.microsoft.com/office/word/2012/wordml" xmlns:w16cex="http://schemas.microsoft.com/office/word/2018/wordml/cex" xmlns:w16cid="http://schemas.microsoft.com/office/word/2016/wordml/cid" xmlns:w16="http://schemas.microsoft.com/office/word/2018/wordml" xmlns:w16se="http://schemas.microsoft.com/office/word/2015/wordml/symex" xmlns:wpg="http://schemas.microsoft.com/office/word/2010/wordprocessingGroup" xmlns:wpi="http://schemas.microsoft.com/office/word/2010/wordprocessingInk" xmlns:wne="http://schemas.microsoft.com/office/word/2006/wordml" xmlns:wps="http://schemas.microsoft.com/office/word/2010/wordprocessingShape" mc:Ignorable="w14 w15 w16se w16cid w16 w16cex wp14">
+<w:ftr xmlns:wpc="http://schemas.microsoft.com/office/word/2010/wordprocessingCanvas" xmlns:cx="http://schemas.microsoft.com/office/drawing/2014/chartex" xmlns:cx1="http://schemas.microsoft.com/office/drawing/2015/9/8/chartex" xmlns:cx2="http://schemas.microsoft.com/office/drawing/2015/10/21/chartex" xmlns:cx3="http://schemas.microsoft.com/office/drawing/2016/5/9/chartex" xmlns:cx4="http://schemas.microsoft.com/office/drawing/2016/5/10/chartex" xmlns:cx5="http://schemas.microsoft.com/office/drawing/2016/5/11/chartex" xmlns:cx6="http://schemas.microsoft.com/office/drawing/2016/5/12/chartex" xmlns:cx7="http://schemas.microsoft.com/office/drawing/2016/5/13/chartex" xmlns:cx8="http://schemas.microsoft.com/office/drawing/2016/5/14/chartex" xmlns:mc="http://schemas.openxmlformats.org/markup-compatibility/2006" xmlns:aink="http://schemas.microsoft.com/office/drawing/2016/ink" xmlns:am3d="http://schemas.microsoft.com/office/drawing/2017/model3d" xmlns:o="urn:schemas-microsoft-com:office:office" xmlns:r="http://schemas.openxmlformats.org/officeDocument/2006/relationships" xmlns:m="http://schemas.openxmlformats.org/officeDocument/2006/math" xmlns:v="urn:schemas-microsoft-com:vml" xmlns:wp14="http://schemas.microsoft.com/office/word/2010/wordprocessingDrawing" xmlns:wp="http://schemas.openxmlformats.org/drawingml/2006/wordprocessingDrawing" xmlns:w10="urn:schemas-microsoft-com:office:word" xmlns:w="http://schemas.openxmlformats.org/wordprocessingml/2006/main" xmlns:w14="http://schemas.microsoft.com/office/word/2010/wordml" xmlns:w15="http://schemas.microsoft.com/office/word/2012/wordml" xmlns:w16cex="http://schemas.microsoft.com/office/word/2018/wordml/cex" xmlns:w16cid="http://schemas.microsoft.com/office/word/2016/wordml/cid" xmlns:w16="http://schemas.microsoft.com/office/word/2018/wordml" xmlns:w16sdtdh="http://schemas.microsoft.com/office/word/2020/wordml/sdtdatahash" xmlns:w16se="http://schemas.microsoft.com/office/word/2015/wordml/symex" xmlns:wpg="http://schemas.microsoft.com/office/word/2010/wordprocessingGroup" xmlns:wpi="http://schemas.microsoft.com/office/word/2010/wordprocessingInk" xmlns:wne="http://schemas.microsoft.com/office/word/2006/wordml" xmlns:wps="http://schemas.microsoft.com/office/word/2010/wordprocessingShape" mc:Ignorable="w14 w15 w16se w16cid w16 w16cex w16sdtdh wp14">
   <w:p>
     <w:pPr>
       <w:pStyle w:val="Footer"/>
@@ -6036,7 +6030,7 @@
 </file>
 
 <file path=word/footnotes.xml><?xml version="1.0" encoding="utf-8"?>
-<w:footnotes xmlns:wpc="http://schemas.microsoft.com/office/word/2010/wordprocessingCanvas" xmlns:cx="http://schemas.microsoft.com/office/drawing/2014/chartex" xmlns:cx1="http://schemas.microsoft.com/office/drawing/2015/9/8/chartex" xmlns:cx2="http://schemas.microsoft.com/office/drawing/2015/10/21/chartex" xmlns:cx3="http://schemas.microsoft.com/office/drawing/2016/5/9/chartex" xmlns:cx4="http://schemas.microsoft.com/office/drawing/2016/5/10/chartex" xmlns:cx5="http://schemas.microsoft.com/office/drawing/2016/5/11/chartex" xmlns:cx6="http://schemas.microsoft.com/office/drawing/2016/5/12/chartex" xmlns:cx7="http://schemas.microsoft.com/office/drawing/2016/5/13/chartex" xmlns:cx8="http://schemas.microsoft.com/office/drawing/2016/5/14/chartex" xmlns:mc="http://schemas.openxmlformats.org/markup-compatibility/2006" xmlns:aink="http://schemas.microsoft.com/office/drawing/2016/ink" xmlns:am3d="http://schemas.microsoft.com/office/drawing/2017/model3d" xmlns:o="urn:schemas-microsoft-com:office:office" xmlns:r="http://schemas.openxmlformats.org/officeDocument/2006/relationships" xmlns:m="http://schemas.openxmlformats.org/officeDocument/2006/math" xmlns:v="urn:schemas-microsoft-com:vml" xmlns:wp14="http://schemas.microsoft.com/office/word/2010/wordprocessingDrawing" xmlns:wp="http://schemas.openxmlformats.org/drawingml/2006/wordprocessingDrawing" xmlns:w10="urn:schemas-microsoft-com:office:word" xmlns:w="http://schemas.openxmlformats.org/wordprocessingml/2006/main" xmlns:w14="http://schemas.microsoft.com/office/word/2010/wordml" xmlns:w15="http://schemas.microsoft.com/office/word/2012/wordml" xmlns:w16cex="http://schemas.microsoft.com/office/word/2018/wordml/cex" xmlns:w16cid="http://schemas.microsoft.com/office/word/2016/wordml/cid" xmlns:w16="http://schemas.microsoft.com/office/word/2018/wordml" xmlns:w16se="http://schemas.microsoft.com/office/word/2015/wordml/symex" xmlns:wpg="http://schemas.microsoft.com/office/word/2010/wordprocessingGroup" xmlns:wpi="http://schemas.microsoft.com/office/word/2010/wordprocessingInk" xmlns:wne="http://schemas.microsoft.com/office/word/2006/wordml" xmlns:wps="http://schemas.microsoft.com/office/word/2010/wordprocessingShape" mc:Ignorable="w14 w15 w16se w16cid w16 w16cex wp14">
+<w:footnotes xmlns:wpc="http://schemas.microsoft.com/office/word/2010/wordprocessingCanvas" xmlns:cx="http://schemas.microsoft.com/office/drawing/2014/chartex" xmlns:cx1="http://schemas.microsoft.com/office/drawing/2015/9/8/chartex" xmlns:cx2="http://schemas.microsoft.com/office/drawing/2015/10/21/chartex" xmlns:cx3="http://schemas.microsoft.com/office/drawing/2016/5/9/chartex" xmlns:cx4="http://schemas.microsoft.com/office/drawing/2016/5/10/chartex" xmlns:cx5="http://schemas.microsoft.com/office/drawing/2016/5/11/chartex" xmlns:cx6="http://schemas.microsoft.com/office/drawing/2016/5/12/chartex" xmlns:cx7="http://schemas.microsoft.com/office/drawing/2016/5/13/chartex" xmlns:cx8="http://schemas.microsoft.com/office/drawing/2016/5/14/chartex" xmlns:mc="http://schemas.openxmlformats.org/markup-compatibility/2006" xmlns:aink="http://schemas.microsoft.com/office/drawing/2016/ink" xmlns:am3d="http://schemas.microsoft.com/office/drawing/2017/model3d" xmlns:o="urn:schemas-microsoft-com:office:office" xmlns:r="http://schemas.openxmlformats.org/officeDocument/2006/relationships" xmlns:m="http://schemas.openxmlformats.org/officeDocument/2006/math" xmlns:v="urn:schemas-microsoft-com:vml" xmlns:wp14="http://schemas.microsoft.com/office/word/2010/wordprocessingDrawing" xmlns:wp="http://schemas.openxmlformats.org/drawingml/2006/wordprocessingDrawing" xmlns:w10="urn:schemas-microsoft-com:office:word" xmlns:w="http://schemas.openxmlformats.org/wordprocessingml/2006/main" xmlns:w14="http://schemas.microsoft.com/office/word/2010/wordml" xmlns:w15="http://schemas.microsoft.com/office/word/2012/wordml" xmlns:w16cex="http://schemas.microsoft.com/office/word/2018/wordml/cex" xmlns:w16cid="http://schemas.microsoft.com/office/word/2016/wordml/cid" xmlns:w16="http://schemas.microsoft.com/office/word/2018/wordml" xmlns:w16sdtdh="http://schemas.microsoft.com/office/word/2020/wordml/sdtdatahash" xmlns:w16se="http://schemas.microsoft.com/office/word/2015/wordml/symex" xmlns:wpg="http://schemas.microsoft.com/office/word/2010/wordprocessingGroup" xmlns:wpi="http://schemas.microsoft.com/office/word/2010/wordprocessingInk" xmlns:wne="http://schemas.microsoft.com/office/word/2006/wordml" xmlns:wps="http://schemas.microsoft.com/office/word/2010/wordprocessingShape" mc:Ignorable="w14 w15 w16se w16cid w16 w16cex w16sdtdh wp14">
   <w:footnote w:type="separator" w:id="-1">
     <w:p>
       <w:pPr>
@@ -6061,7 +6055,7 @@
 </file>
 
 <file path=word/numbering.xml><?xml version="1.0" encoding="utf-8"?>
-<w:numbering xmlns:wpc="http://schemas.microsoft.com/office/word/2010/wordprocessingCanvas" xmlns:cx="http://schemas.microsoft.com/office/drawing/2014/chartex" xmlns:cx1="http://schemas.microsoft.com/office/drawing/2015/9/8/chartex" xmlns:cx2="http://schemas.microsoft.com/office/drawing/2015/10/21/chartex" xmlns:cx3="http://schemas.microsoft.com/office/drawing/2016/5/9/chartex" xmlns:cx4="http://schemas.microsoft.com/office/drawing/2016/5/10/chartex" xmlns:cx5="http://schemas.microsoft.com/office/drawing/2016/5/11/chartex" xmlns:cx6="http://schemas.microsoft.com/office/drawing/2016/5/12/chartex" xmlns:cx7="http://schemas.microsoft.com/office/drawing/2016/5/13/chartex" xmlns:cx8="http://schemas.microsoft.com/office/drawing/2016/5/14/chartex" xmlns:mc="http://schemas.openxmlformats.org/markup-compatibility/2006" xmlns:aink="http://schemas.microsoft.com/office/drawing/2016/ink" xmlns:am3d="http://schemas.microsoft.com/office/drawing/2017/model3d" xmlns:o="urn:schemas-microsoft-com:office:office" xmlns:r="http://schemas.openxmlformats.org/officeDocument/2006/relationships" xmlns:m="http://schemas.openxmlformats.org/officeDocument/2006/math" xmlns:v="urn:schemas-microsoft-com:vml" xmlns:wp14="http://schemas.microsoft.com/office/word/2010/wordprocessingDrawing" xmlns:wp="http://schemas.openxmlformats.org/drawingml/2006/wordprocessingDrawing" xmlns:w10="urn:schemas-microsoft-com:office:word" xmlns:w="http://schemas.openxmlformats.org/wordprocessingml/2006/main" xmlns:w14="http://schemas.microsoft.com/office/word/2010/wordml" xmlns:w15="http://schemas.microsoft.com/office/word/2012/wordml" xmlns:w16cex="http://schemas.microsoft.com/office/word/2018/wordml/cex" xmlns:w16cid="http://schemas.microsoft.com/office/word/2016/wordml/cid" xmlns:w16="http://schemas.microsoft.com/office/word/2018/wordml" xmlns:w16se="http://schemas.microsoft.com/office/word/2015/wordml/symex" xmlns:wpg="http://schemas.microsoft.com/office/word/2010/wordprocessingGroup" xmlns:wpi="http://schemas.microsoft.com/office/word/2010/wordprocessingInk" xmlns:wne="http://schemas.microsoft.com/office/word/2006/wordml" xmlns:wps="http://schemas.microsoft.com/office/word/2010/wordprocessingShape" mc:Ignorable="w14 w15 w16se w16cid w16 w16cex wp14">
+<w:numbering xmlns:wpc="http://schemas.microsoft.com/office/word/2010/wordprocessingCanvas" xmlns:cx="http://schemas.microsoft.com/office/drawing/2014/chartex" xmlns:cx1="http://schemas.microsoft.com/office/drawing/2015/9/8/chartex" xmlns:cx2="http://schemas.microsoft.com/office/drawing/2015/10/21/chartex" xmlns:cx3="http://schemas.microsoft.com/office/drawing/2016/5/9/chartex" xmlns:cx4="http://schemas.microsoft.com/office/drawing/2016/5/10/chartex" xmlns:cx5="http://schemas.microsoft.com/office/drawing/2016/5/11/chartex" xmlns:cx6="http://schemas.microsoft.com/office/drawing/2016/5/12/chartex" xmlns:cx7="http://schemas.microsoft.com/office/drawing/2016/5/13/chartex" xmlns:cx8="http://schemas.microsoft.com/office/drawing/2016/5/14/chartex" xmlns:mc="http://schemas.openxmlformats.org/markup-compatibility/2006" xmlns:aink="http://schemas.microsoft.com/office/drawing/2016/ink" xmlns:am3d="http://schemas.microsoft.com/office/drawing/2017/model3d" xmlns:o="urn:schemas-microsoft-com:office:office" xmlns:r="http://schemas.openxmlformats.org/officeDocument/2006/relationships" xmlns:m="http://schemas.openxmlformats.org/officeDocument/2006/math" xmlns:v="urn:schemas-microsoft-com:vml" xmlns:wp14="http://schemas.microsoft.com/office/word/2010/wordprocessingDrawing" xmlns:wp="http://schemas.openxmlformats.org/drawingml/2006/wordprocessingDrawing" xmlns:w10="urn:schemas-microsoft-com:office:word" xmlns:w="http://schemas.openxmlformats.org/wordprocessingml/2006/main" xmlns:w14="http://schemas.microsoft.com/office/word/2010/wordml" xmlns:w15="http://schemas.microsoft.com/office/word/2012/wordml" xmlns:w16cex="http://schemas.microsoft.com/office/word/2018/wordml/cex" xmlns:w16cid="http://schemas.microsoft.com/office/word/2016/wordml/cid" xmlns:w16="http://schemas.microsoft.com/office/word/2018/wordml" xmlns:w16sdtdh="http://schemas.microsoft.com/office/word/2020/wordml/sdtdatahash" xmlns:w16se="http://schemas.microsoft.com/office/word/2015/wordml/symex" xmlns:wpg="http://schemas.microsoft.com/office/word/2010/wordprocessingGroup" xmlns:wpi="http://schemas.microsoft.com/office/word/2010/wordprocessingInk" xmlns:wne="http://schemas.microsoft.com/office/word/2006/wordml" xmlns:wps="http://schemas.microsoft.com/office/word/2010/wordprocessingShape" mc:Ignorable="w14 w15 w16se w16cid w16 w16cex w16sdtdh wp14">
   <w:abstractNum w:abstractNumId="0" w15:restartNumberingAfterBreak="0">
     <w:nsid w:val="FFFFFF7C"/>
     <w:multiLevelType w:val="singleLevel"/>
@@ -8155,7 +8149,7 @@
 </file>
 
 <file path=word/styles.xml><?xml version="1.0" encoding="utf-8"?>
-<w:styles xmlns:mc="http://schemas.openxmlformats.org/markup-compatibility/2006" xmlns:r="http://schemas.openxmlformats.org/officeDocument/2006/relationships" xmlns:w="http://schemas.openxmlformats.org/wordprocessingml/2006/main" xmlns:w14="http://schemas.microsoft.com/office/word/2010/wordml" xmlns:w15="http://schemas.microsoft.com/office/word/2012/wordml" xmlns:w16cex="http://schemas.microsoft.com/office/word/2018/wordml/cex" xmlns:w16cid="http://schemas.microsoft.com/office/word/2016/wordml/cid" xmlns:w16="http://schemas.microsoft.com/office/word/2018/wordml" xmlns:w16se="http://schemas.microsoft.com/office/word/2015/wordml/symex" mc:Ignorable="w14 w15 w16se w16cid w16 w16cex">
+<w:styles xmlns:mc="http://schemas.openxmlformats.org/markup-compatibility/2006" xmlns:r="http://schemas.openxmlformats.org/officeDocument/2006/relationships" xmlns:w="http://schemas.openxmlformats.org/wordprocessingml/2006/main" xmlns:w14="http://schemas.microsoft.com/office/word/2010/wordml" xmlns:w15="http://schemas.microsoft.com/office/word/2012/wordml" xmlns:w16cex="http://schemas.microsoft.com/office/word/2018/wordml/cex" xmlns:w16cid="http://schemas.microsoft.com/office/word/2016/wordml/cid" xmlns:w16="http://schemas.microsoft.com/office/word/2018/wordml" xmlns:w16sdtdh="http://schemas.microsoft.com/office/word/2020/wordml/sdtdatahash" xmlns:w16se="http://schemas.microsoft.com/office/word/2015/wordml/symex" mc:Ignorable="w14 w15 w16se w16cid w16 w16cex w16sdtdh">
   <w:docDefaults>
     <w:rPrDefault>
       <w:rPr>
